--- a/ios/MacOS从源码安装python.docx
+++ b/ios/MacOS从源码安装python.docx
@@ -1,83 +1,67 @@
 
 <file path=word/document.xml><?xml version="1.0" encoding="utf-8"?>
-<w:document xmlns:wpc="http://schemas.microsoft.com/office/word/2010/wordprocessingCanvas" xmlns:mc="http://schemas.openxmlformats.org/markup-compatibility/2006" xmlns:o="urn:schemas-microsoft-com:office:office" xmlns:r="http://schemas.openxmlformats.org/officeDocument/2006/relationships" xmlns:m="http://schemas.openxmlformats.org/officeDocument/2006/math" xmlns:v="urn:schemas-microsoft-com:vml" xmlns:wp14="http://schemas.microsoft.com/office/word/2010/wordprocessingDrawing" xmlns:wp="http://schemas.openxmlformats.org/drawingml/2006/wordprocessingDrawing" xmlns:w="http://schemas.openxmlformats.org/wordprocessingml/2006/main" xmlns:w14="http://schemas.microsoft.com/office/word/2010/wordml" xmlns:w10="urn:schemas-microsoft-com:office:word" xmlns:w15="http://schemas.microsoft.com/office/word/2012/wordml" xmlns:wpg="http://schemas.microsoft.com/office/word/2010/wordprocessingGroup" xmlns:wpi="http://schemas.microsoft.com/office/word/2010/wordprocessingInk" xmlns:wne="http://schemas.microsoft.com/office/word/2006/wordml" xmlns:wps="http://schemas.microsoft.com/office/word/2010/wordprocessingShape" xmlns:wpsCustomData="http://www.wps.cn/officeDocument/2013/wpsCustomData" mc:Ignorable="w14 w15 wp14">
+<w:document xmlns:wpc="http://schemas.microsoft.com/office/word/2010/wordprocessingCanvas" xmlns:mc="http://schemas.openxmlformats.org/markup-compatibility/2006" xmlns:o="urn:schemas-microsoft-com:office:office" xmlns:r="http://schemas.openxmlformats.org/officeDocument/2006/relationships" xmlns:m="http://schemas.openxmlformats.org/officeDocument/2006/math" xmlns:v="urn:schemas-microsoft-com:vml" xmlns:wp14="http://schemas.microsoft.com/office/word/2010/wordprocessingDrawing" xmlns:wp="http://schemas.openxmlformats.org/drawingml/2006/wordprocessingDrawing" xmlns:w10="urn:schemas-microsoft-com:office:word" xmlns:w="http://schemas.openxmlformats.org/wordprocessingml/2006/main" xmlns:w14="http://schemas.microsoft.com/office/word/2010/wordml" xmlns:w15="http://schemas.microsoft.com/office/word/2012/wordml" xmlns:wpg="http://schemas.microsoft.com/office/word/2010/wordprocessingGroup" xmlns:wpi="http://schemas.microsoft.com/office/word/2010/wordprocessingInk" xmlns:wne="http://schemas.microsoft.com/office/word/2006/wordml" xmlns:wps="http://schemas.microsoft.com/office/word/2010/wordprocessingShape" mc:Ignorable="w14 w15 wp14">
   <w:body>
     <w:p>
-      <w:pPr>
-        <w:rPr>
-          <w:rFonts w:hint="eastAsia"/>
-          <w:lang w:val="en-US" w:eastAsia="zh-CN"/>
-        </w:rPr>
-      </w:pPr>
-      <w:r>
-        <w:rPr>
-          <w:rFonts w:hint="eastAsia"/>
-          <w:lang w:val="en-US" w:eastAsia="zh-CN"/>
-        </w:rPr>
-        <w:t>MacOS从源码安装python</w:t>
-      </w:r>
-    </w:p>
-    <w:p>
-      <w:pPr>
-        <w:rPr>
-          <w:rFonts w:hint="eastAsia"/>
-          <w:lang w:val="en-US" w:eastAsia="zh-CN"/>
-        </w:rPr>
-      </w:pPr>
-    </w:p>
-    <w:p>
-      <w:pPr>
-        <w:rPr>
-          <w:rFonts w:hint="eastAsia"/>
-          <w:lang w:val="en-US" w:eastAsia="zh-CN"/>
-        </w:rPr>
-      </w:pPr>
-      <w:r>
-        <w:rPr>
-          <w:rFonts w:hint="eastAsia"/>
-          <w:lang w:val="en-US" w:eastAsia="zh-CN"/>
-        </w:rPr>
-        <w:t>下载最新的python3</w:t>
-      </w:r>
-    </w:p>
-    <w:p>
-      <w:pPr>
-        <w:rPr>
-          <w:rFonts w:hint="eastAsia"/>
-          <w:lang w:val="en-US" w:eastAsia="zh-CN"/>
-        </w:rPr>
-      </w:pPr>
-    </w:p>
+      <w:r>
+        <w:rPr>
+          <w:rFonts w:hint="eastAsia"/>
+        </w:rPr>
+        <w:t>MacOS</w:t>
+      </w:r>
+      <w:r>
+        <w:rPr>
+          <w:rFonts w:hint="eastAsia"/>
+        </w:rPr>
+        <w:t>从源码安装</w:t>
+      </w:r>
+      <w:r>
+        <w:rPr>
+          <w:rFonts w:hint="eastAsia"/>
+        </w:rPr>
+        <w:t>python</w:t>
+      </w:r>
+    </w:p>
+    <w:p/>
+    <w:p>
+      <w:r>
+        <w:rPr>
+          <w:rFonts w:hint="eastAsia"/>
+        </w:rPr>
+        <w:t>下载最新的</w:t>
+      </w:r>
+      <w:r>
+        <w:rPr>
+          <w:rFonts w:hint="eastAsia"/>
+        </w:rPr>
+        <w:t>python3</w:t>
+      </w:r>
+    </w:p>
+    <w:p/>
     <w:p>
       <w:pPr>
         <w:numPr>
           <w:ilvl w:val="0"/>
           <w:numId w:val="1"/>
         </w:numPr>
-        <w:ind w:left="425" w:leftChars="0" w:hanging="425" w:firstLineChars="0"/>
-        <w:rPr>
-          <w:rFonts w:hint="eastAsia"/>
-          <w:lang w:val="en-US" w:eastAsia="zh-CN"/>
-        </w:rPr>
       </w:pPr>
       <w:r>
         <w:rPr>
           <w:rFonts w:hint="eastAsia"/>
-          <w:lang w:val="en-US" w:eastAsia="zh-CN"/>
-        </w:rPr>
-        <w:t>安装homebrew</w:t>
-      </w:r>
-    </w:p>
-    <w:p>
-      <w:pPr>
-        <w:rPr>
-          <w:rFonts w:hint="eastAsia"/>
-          <w:lang w:val="en-US" w:eastAsia="zh-CN"/>
-        </w:rPr>
-      </w:pPr>
-      <w:r>
-        <w:rPr>
-          <w:sz w:val="21"/>
+        </w:rPr>
+        <w:t>安装</w:t>
+      </w:r>
+      <w:r>
+        <w:rPr>
+          <w:rFonts w:hint="eastAsia"/>
+        </w:rPr>
+        <w:t>homebrew</w:t>
+      </w:r>
+    </w:p>
+    <w:p>
+      <w:r>
+        <w:rPr>
+          <w:noProof/>
         </w:rPr>
         <mc:AlternateContent>
           <mc:Choice Requires="wps">
@@ -134,38 +118,19 @@
                         <w:txbxContent>
                           <w:p>
                             <w:pPr>
-                              <w:pStyle w:val="2"/>
-                              <w:keepNext w:val="0"/>
-                              <w:keepLines w:val="0"/>
+                              <w:pStyle w:val="HTML"/>
                               <w:widowControl/>
-                              <w:suppressLineNumbers w:val="0"/>
-                              <w:pBdr>
-                                <w:top w:val="none" w:color="auto" w:sz="0" w:space="0"/>
-                                <w:left w:val="none" w:color="auto" w:sz="0" w:space="0"/>
-                                <w:bottom w:val="none" w:color="auto" w:sz="0" w:space="0"/>
-                                <w:right w:val="none" w:color="auto" w:sz="0" w:space="0"/>
-                              </w:pBdr>
-                              <w:spacing w:before="0" w:beforeAutospacing="0" w:after="189" w:afterAutospacing="0"/>
-                              <w:ind w:left="0" w:right="0" w:firstLine="0"/>
-                              <w:jc w:val="left"/>
-                              <w:rPr>
-                                <w:i w:val="0"/>
-                                <w:caps w:val="0"/>
-                                <w:color w:val="auto"/>
-                                <w:spacing w:val="0"/>
+                              <w:spacing w:after="189"/>
+                              <w:rPr>
+                                <w:rFonts w:hint="default"/>
                               </w:rPr>
                             </w:pPr>
                             <w:r>
                               <w:rPr>
-                                <w:rStyle w:val="5"/>
-                                <w:rFonts w:ascii="monospace" w:hAnsi="monospace" w:eastAsia="monospace" w:cs="monospace"/>
-                                <w:i w:val="0"/>
-                                <w:caps w:val="0"/>
-                                <w:color w:val="auto"/>
-                                <w:spacing w:val="0"/>
+                                <w:rStyle w:val="HTML0"/>
+                                <w:rFonts w:ascii="monospace" w:eastAsia="monospace" w:hAnsi="monospace" w:cs="monospace"/>
                                 <w:sz w:val="19"/>
                                 <w:szCs w:val="19"/>
-                                <w:bdr w:val="none" w:color="auto" w:sz="0" w:space="0"/>
                               </w:rPr>
                               <w:t>/usr/bin/ruby -e "$(curl -fsSL https://raw.githubusercontent.com/Homebrew/install/master/install)"</w:t>
                             </w:r>
@@ -184,47 +149,28 @@
           </mc:Choice>
           <mc:Fallback>
             <w:pict>
-              <v:shape id="_x0000_s1026" o:spid="_x0000_s1026" o:spt="202" type="#_x0000_t202" style="position:absolute;left:0pt;margin-left:1.35pt;margin-top:9.5pt;height:31.15pt;width:491pt;z-index:251658240;mso-width-relative:page;mso-height-relative:page;" fillcolor="#FFFFFF [3201]" filled="t" stroked="t" coordsize="21600,21600" o:gfxdata="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">
-                <v:fill on="t" focussize="0,0"/>
-                <v:stroke weight="0.5pt" color="#000000 [3204]" joinstyle="round"/>
-                <v:imagedata o:title=""/>
-                <o:lock v:ext="edit" aspectratio="f"/>
+              <v:shapetype id="_x0000_t202" coordsize="21600,21600" o:spt="202" path="m,l,21600r21600,l21600,xe">
+                <v:stroke joinstyle="miter"/>
+                <v:path gradientshapeok="t" o:connecttype="rect"/>
+              </v:shapetype>
+              <v:shape id="文本框 1" o:spid="_x0000_s1026" type="#_x0000_t202" style="position:absolute;left:0;text-align:left;margin-left:1.35pt;margin-top:9.5pt;width:491pt;height:31.15pt;z-index:251658240;visibility:visible;mso-wrap-style:square;mso-wrap-distance-left:9pt;mso-wrap-distance-top:0;mso-wrap-distance-right:9pt;mso-wrap-distance-bottom:0;mso-position-horizontal:absolute;mso-position-horizontal-relative:text;mso-position-vertical:absolute;mso-position-vertical-relative:text;v-text-anchor:top" o:gfxdata="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" fillcolor="white [3201]" strokeweight=".5pt">
                 <v:textbox>
                   <w:txbxContent>
                     <w:p>
                       <w:pPr>
-                        <w:pStyle w:val="2"/>
-                        <w:keepNext w:val="0"/>
-                        <w:keepLines w:val="0"/>
+                        <w:pStyle w:val="HTML"/>
                         <w:widowControl/>
-                        <w:suppressLineNumbers w:val="0"/>
-                        <w:pBdr>
-                          <w:top w:val="none" w:color="auto" w:sz="0" w:space="0"/>
-                          <w:left w:val="none" w:color="auto" w:sz="0" w:space="0"/>
-                          <w:bottom w:val="none" w:color="auto" w:sz="0" w:space="0"/>
-                          <w:right w:val="none" w:color="auto" w:sz="0" w:space="0"/>
-                        </w:pBdr>
-                        <w:spacing w:before="0" w:beforeAutospacing="0" w:after="189" w:afterAutospacing="0"/>
-                        <w:ind w:left="0" w:right="0" w:firstLine="0"/>
-                        <w:jc w:val="left"/>
-                        <w:rPr>
-                          <w:i w:val="0"/>
-                          <w:caps w:val="0"/>
-                          <w:color w:val="auto"/>
-                          <w:spacing w:val="0"/>
+                        <w:spacing w:after="189"/>
+                        <w:rPr>
+                          <w:rFonts w:hint="default"/>
                         </w:rPr>
                       </w:pPr>
                       <w:r>
                         <w:rPr>
-                          <w:rStyle w:val="5"/>
-                          <w:rFonts w:ascii="monospace" w:hAnsi="monospace" w:eastAsia="monospace" w:cs="monospace"/>
-                          <w:i w:val="0"/>
-                          <w:caps w:val="0"/>
-                          <w:color w:val="auto"/>
-                          <w:spacing w:val="0"/>
+                          <w:rStyle w:val="HTML0"/>
+                          <w:rFonts w:ascii="monospace" w:eastAsia="monospace" w:hAnsi="monospace" w:cs="monospace"/>
                           <w:sz w:val="19"/>
                           <w:szCs w:val="19"/>
-                          <w:bdr w:val="none" w:color="auto" w:sz="0" w:space="0"/>
                         </w:rPr>
                         <w:t>/usr/bin/ruby -e "$(curl -fsSL https://raw.githubusercontent.com/Homebrew/install/master/install)"</w:t>
                       </w:r>
@@ -238,64 +184,39 @@
         </mc:AlternateContent>
       </w:r>
     </w:p>
-    <w:p>
-      <w:pPr>
-        <w:rPr>
-          <w:rFonts w:hint="default"/>
-          <w:lang w:val="en-US" w:eastAsia="zh-CN"/>
-        </w:rPr>
-      </w:pPr>
-    </w:p>
-    <w:p>
-      <w:pPr>
-        <w:rPr>
-          <w:rFonts w:hint="default"/>
-          <w:lang w:val="en-US" w:eastAsia="zh-CN"/>
-        </w:rPr>
-      </w:pPr>
-    </w:p>
-    <w:p>
-      <w:pPr>
-        <w:rPr>
-          <w:rFonts w:hint="default"/>
-          <w:lang w:val="en-US" w:eastAsia="zh-CN"/>
-        </w:rPr>
-      </w:pPr>
-    </w:p>
+    <w:p/>
+    <w:p/>
+    <w:p/>
     <w:p>
       <w:pPr>
         <w:numPr>
           <w:ilvl w:val="0"/>
           <w:numId w:val="1"/>
         </w:numPr>
-        <w:ind w:left="425" w:leftChars="0" w:hanging="425" w:firstLineChars="0"/>
-        <w:rPr>
-          <w:rFonts w:hint="eastAsia"/>
-          <w:lang w:val="en-US" w:eastAsia="zh-CN"/>
-        </w:rPr>
       </w:pPr>
       <w:r>
         <w:rPr>
           <w:rFonts w:hint="eastAsia"/>
-          <w:lang w:val="en-US" w:eastAsia="zh-CN"/>
-        </w:rPr>
-        <w:t>设置安装目录，放在～/Py3下</w:t>
-      </w:r>
-    </w:p>
-    <w:p>
-      <w:pPr>
-        <w:numPr>
-          <w:numId w:val="0"/>
-        </w:numPr>
-        <w:ind w:leftChars="0"/>
-        <w:rPr>
-          <w:rFonts w:hint="eastAsia"/>
-          <w:lang w:val="en-US" w:eastAsia="zh-CN"/>
-        </w:rPr>
-      </w:pPr>
-      <w:r>
-        <w:rPr>
-          <w:sz w:val="21"/>
+        </w:rPr>
+        <w:t>设置安装目录，放在～</w:t>
+      </w:r>
+      <w:r>
+        <w:rPr>
+          <w:rFonts w:hint="eastAsia"/>
+        </w:rPr>
+        <w:t>/Py3</w:t>
+      </w:r>
+      <w:r>
+        <w:rPr>
+          <w:rFonts w:hint="eastAsia"/>
+        </w:rPr>
+        <w:t>下</w:t>
+      </w:r>
+    </w:p>
+    <w:p>
+      <w:r>
+        <w:rPr>
+          <w:noProof/>
         </w:rPr>
         <mc:AlternateContent>
           <mc:Choice Requires="wps">
@@ -303,13 +224,13 @@
               <wp:anchor distT="0" distB="0" distL="114300" distR="114300" simplePos="0" relativeHeight="251666432" behindDoc="0" locked="0" layoutInCell="1" allowOverlap="1">
                 <wp:simplePos x="0" y="0"/>
                 <wp:positionH relativeFrom="column">
-                  <wp:posOffset>-27305</wp:posOffset>
+                  <wp:posOffset>-26894</wp:posOffset>
                 </wp:positionH>
                 <wp:positionV relativeFrom="paragraph">
-                  <wp:posOffset>43815</wp:posOffset>
+                  <wp:posOffset>44823</wp:posOffset>
                 </wp:positionV>
-                <wp:extent cx="6235700" cy="987425"/>
-                <wp:effectExtent l="5080" t="4445" r="7620" b="17780"/>
+                <wp:extent cx="6235700" cy="1546411"/>
+                <wp:effectExtent l="0" t="0" r="12700" b="15875"/>
                 <wp:wrapNone/>
                 <wp:docPr id="5" name="文本框 5"/>
                 <wp:cNvGraphicFramePr/>
@@ -320,7 +241,7 @@
                       <wps:spPr>
                         <a:xfrm>
                           <a:off x="0" y="0"/>
-                          <a:ext cx="6235700" cy="987425"/>
+                          <a:ext cx="6235700" cy="1546411"/>
                         </a:xfrm>
                         <a:prstGeom prst="rect">
                           <a:avLst/>
@@ -351,157 +272,103 @@
                       <wps:txbx>
                         <w:txbxContent>
                           <w:p>
-                            <w:pPr>
+                            <w:r>
                               <w:rPr>
                                 <w:rFonts w:hint="eastAsia"/>
-                                <w:lang w:val="en-US" w:eastAsia="zh-CN"/>
-                              </w:rPr>
-                            </w:pPr>
-                            <w:r>
-                              <w:rPr>
-                                <w:rFonts w:hint="eastAsia"/>
-                                <w:lang w:val="en-US" w:eastAsia="zh-CN"/>
                               </w:rPr>
                               <w:t>mkdir ~/Py3</w:t>
                             </w:r>
                           </w:p>
                           <w:p>
-                            <w:pPr>
+                            <w:r>
                               <w:rPr>
                                 <w:rFonts w:hint="eastAsia"/>
-                                <w:lang w:val="en-US" w:eastAsia="zh-CN"/>
-                              </w:rPr>
-                            </w:pPr>
+                              </w:rPr>
+                              <w:t xml:space="preserve">echo </w:t>
+                            </w:r>
+                            <w:r>
+                              <w:t>“</w:t>
+                            </w:r>
                             <w:r>
                               <w:rPr>
                                 <w:rFonts w:hint="eastAsia"/>
-                                <w:lang w:val="en-US" w:eastAsia="zh-CN"/>
-                              </w:rPr>
-                              <w:t xml:space="preserve">echo </w:t>
-                            </w:r>
-                            <w:r>
-                              <w:rPr>
-                                <w:rFonts w:hint="default"/>
-                                <w:lang w:val="en-US" w:eastAsia="zh-CN"/>
-                              </w:rPr>
-                              <w:t>“</w:t>
+                              </w:rPr>
+                              <w:t>export HOME=~</w:t>
+                            </w:r>
+                            <w:r>
+                              <w:t>”</w:t>
                             </w:r>
                             <w:r>
                               <w:rPr>
                                 <w:rFonts w:hint="eastAsia"/>
-                                <w:lang w:val="en-US" w:eastAsia="zh-CN"/>
-                              </w:rPr>
-                              <w:t>export HOME=~</w:t>
-                            </w:r>
-                            <w:r>
-                              <w:rPr>
-                                <w:rFonts w:hint="default"/>
-                                <w:lang w:val="en-US" w:eastAsia="zh-CN"/>
-                              </w:rPr>
-                              <w:t>”</w:t>
-                            </w:r>
-                            <w:r>
-                              <w:rPr>
-                                <w:rFonts w:hint="eastAsia"/>
-                                <w:lang w:val="en-US" w:eastAsia="zh-CN"/>
                               </w:rPr>
                               <w:t xml:space="preserve"> &gt; ~/.bash_profile</w:t>
                             </w:r>
                           </w:p>
                           <w:p>
-                            <w:pPr>
-                              <w:rPr>
-                                <w:rFonts w:hint="default"/>
-                                <w:lang w:val="en-US" w:eastAsia="zh-CN"/>
-                              </w:rPr>
-                            </w:pPr>
                             <w:r>
                               <w:rPr>
                                 <w:rFonts w:hint="eastAsia"/>
-                                <w:lang w:val="en-US" w:eastAsia="zh-CN"/>
                               </w:rPr>
                               <w:t xml:space="preserve">echo </w:t>
                             </w:r>
                             <w:r>
-                              <w:rPr>
-                                <w:rFonts w:hint="default"/>
-                                <w:lang w:val="en-US" w:eastAsia="zh-CN"/>
-                              </w:rPr>
                               <w:t>“</w:t>
                             </w:r>
                             <w:r>
                               <w:rPr>
                                 <w:rFonts w:hint="eastAsia"/>
-                                <w:lang w:val="en-US" w:eastAsia="zh-CN"/>
-                              </w:rPr>
-                              <w:t>export PATH=$HOME/Py3/bin:$PATH</w:t>
-                            </w:r>
-                            <w:r>
-                              <w:rPr>
-                                <w:rFonts w:hint="default"/>
-                                <w:lang w:val="en-US" w:eastAsia="zh-CN"/>
-                              </w:rPr>
+                              </w:rPr>
+                              <w:t xml:space="preserve">export </w:t>
+                            </w:r>
+                            <w:r>
+                              <w:rPr>
+                                <w:rFonts w:hint="eastAsia"/>
+                              </w:rPr>
+                              <w:t>PATH=$HOME/Py3/bin:$PATH</w:t>
+                            </w:r>
+                            <w:r>
                               <w:t>”</w:t>
                             </w:r>
                             <w:r>
                               <w:rPr>
                                 <w:rFonts w:hint="eastAsia"/>
-                                <w:lang w:val="en-US" w:eastAsia="zh-CN"/>
                               </w:rPr>
                               <w:t xml:space="preserve"> &gt;&gt; ~/.bash_profile</w:t>
                             </w:r>
                           </w:p>
                           <w:p>
-                            <w:pPr>
-                              <w:rPr>
-                                <w:rFonts w:hint="default"/>
-                                <w:lang w:val="en-US" w:eastAsia="zh-CN"/>
-                              </w:rPr>
-                            </w:pPr>
                             <w:r>
                               <w:rPr>
                                 <w:rFonts w:hint="eastAsia"/>
-                                <w:lang w:val="en-US" w:eastAsia="zh-CN"/>
                               </w:rPr>
                               <w:t xml:space="preserve">echo </w:t>
                             </w:r>
                             <w:r>
-                              <w:rPr>
-                                <w:rFonts w:hint="default"/>
-                                <w:lang w:val="en-US" w:eastAsia="zh-CN"/>
-                              </w:rPr>
                               <w:t>“</w:t>
                             </w:r>
                             <w:r>
                               <w:rPr>
                                 <w:rFonts w:hint="eastAsia"/>
-                                <w:lang w:val="en-US" w:eastAsia="zh-CN"/>
                               </w:rPr>
                               <w:t>export LD_LIBRARY_PATH=$HOME/Py3/lib</w:t>
                             </w:r>
                             <w:r>
-                              <w:rPr>
-                                <w:rFonts w:hint="default"/>
-                                <w:lang w:val="en-US" w:eastAsia="zh-CN"/>
-                              </w:rPr>
                               <w:t>”</w:t>
                             </w:r>
                             <w:r>
                               <w:rPr>
                                 <w:rFonts w:hint="eastAsia"/>
-                                <w:lang w:val="en-US" w:eastAsia="zh-CN"/>
                               </w:rPr>
                               <w:t xml:space="preserve"> &gt;&gt; ~/.bash_profile</w:t>
                             </w:r>
                           </w:p>
                           <w:p>
-                            <w:pPr>
-                              <w:rPr>
-                                <w:rFonts w:hint="default"/>
-                                <w:lang w:val="en-US" w:eastAsia="zh-CN"/>
-                              </w:rPr>
-                            </w:pPr>
+                            <w:r>
+                              <w:t>echo “export PKG_CONFIG_PATH=$(brew –prefix openssl)/lib/pkgconfig:$(brew –prefix zlib)/lib/pkgconfig” &gt;&gt; ~/.bash_profile</w:t>
+                            </w:r>
                           </w:p>
+                          <w:p/>
                         </w:txbxContent>
                       </wps:txbx>
                       <wps:bodyPr rot="0" spcFirstLastPara="0" vertOverflow="overflow" horzOverflow="overflow" vert="horz" wrap="square" lIns="91440" tIns="45720" rIns="91440" bIns="45720" numCol="1" spcCol="0" rtlCol="0" fromWordArt="0" anchor="t" anchorCtr="0" forceAA="0" compatLnSpc="1">
@@ -510,170 +377,115 @@
                     </wps:wsp>
                   </a:graphicData>
                 </a:graphic>
+                <wp14:sizeRelV relativeFrom="margin">
+                  <wp14:pctHeight>0</wp14:pctHeight>
+                </wp14:sizeRelV>
               </wp:anchor>
             </w:drawing>
           </mc:Choice>
           <mc:Fallback>
             <w:pict>
-              <v:shape id="_x0000_s1026" o:spid="_x0000_s1026" o:spt="202" type="#_x0000_t202" style="position:absolute;left:0pt;margin-left:-2.15pt;margin-top:3.45pt;height:77.75pt;width:491pt;z-index:251666432;mso-width-relative:page;mso-height-relative:page;" fillcolor="#FFFFFF [3201]" filled="t" stroked="t" coordsize="21600,21600" o:gfxdata="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">
-                <v:fill on="t" focussize="0,0"/>
-                <v:stroke weight="0.5pt" color="#000000 [3204]" joinstyle="round"/>
-                <v:imagedata o:title=""/>
-                <o:lock v:ext="edit" aspectratio="f"/>
+              <v:shape id="文本框 5" o:spid="_x0000_s1027" type="#_x0000_t202" style="position:absolute;left:0;text-align:left;margin-left:-2.1pt;margin-top:3.55pt;width:491pt;height:121.75pt;z-index:251666432;visibility:visible;mso-wrap-style:square;mso-height-percent:0;mso-wrap-distance-left:9pt;mso-wrap-distance-top:0;mso-wrap-distance-right:9pt;mso-wrap-distance-bottom:0;mso-position-horizontal:absolute;mso-position-horizontal-relative:text;mso-position-vertical:absolute;mso-position-vertical-relative:text;mso-height-percent:0;mso-height-relative:margin;v-text-anchor:top" o:gfxdata="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" fillcolor="white [3201]" strokeweight=".5pt">
                 <v:textbox>
                   <w:txbxContent>
                     <w:p>
-                      <w:pPr>
+                      <w:r>
                         <w:rPr>
                           <w:rFonts w:hint="eastAsia"/>
-                          <w:lang w:val="en-US" w:eastAsia="zh-CN"/>
-                        </w:rPr>
-                      </w:pPr>
-                      <w:r>
-                        <w:rPr>
-                          <w:rFonts w:hint="eastAsia"/>
-                          <w:lang w:val="en-US" w:eastAsia="zh-CN"/>
                         </w:rPr>
                         <w:t>mkdir ~/Py3</w:t>
                       </w:r>
                     </w:p>
                     <w:p>
-                      <w:pPr>
+                      <w:r>
                         <w:rPr>
                           <w:rFonts w:hint="eastAsia"/>
-                          <w:lang w:val="en-US" w:eastAsia="zh-CN"/>
-                        </w:rPr>
-                      </w:pPr>
+                        </w:rPr>
+                        <w:t xml:space="preserve">echo </w:t>
+                      </w:r>
+                      <w:r>
+                        <w:t>“</w:t>
+                      </w:r>
                       <w:r>
                         <w:rPr>
                           <w:rFonts w:hint="eastAsia"/>
-                          <w:lang w:val="en-US" w:eastAsia="zh-CN"/>
-                        </w:rPr>
-                        <w:t xml:space="preserve">echo </w:t>
-                      </w:r>
-                      <w:r>
-                        <w:rPr>
-                          <w:rFonts w:hint="default"/>
-                          <w:lang w:val="en-US" w:eastAsia="zh-CN"/>
-                        </w:rPr>
-                        <w:t>“</w:t>
+                        </w:rPr>
+                        <w:t>export HOME=~</w:t>
+                      </w:r>
+                      <w:r>
+                        <w:t>”</w:t>
                       </w:r>
                       <w:r>
                         <w:rPr>
                           <w:rFonts w:hint="eastAsia"/>
-                          <w:lang w:val="en-US" w:eastAsia="zh-CN"/>
-                        </w:rPr>
-                        <w:t>export HOME=~</w:t>
-                      </w:r>
-                      <w:r>
-                        <w:rPr>
-                          <w:rFonts w:hint="default"/>
-                          <w:lang w:val="en-US" w:eastAsia="zh-CN"/>
-                        </w:rPr>
-                        <w:t>”</w:t>
-                      </w:r>
-                      <w:r>
-                        <w:rPr>
-                          <w:rFonts w:hint="eastAsia"/>
-                          <w:lang w:val="en-US" w:eastAsia="zh-CN"/>
                         </w:rPr>
                         <w:t xml:space="preserve"> &gt; ~/.bash_profile</w:t>
                       </w:r>
                     </w:p>
                     <w:p>
-                      <w:pPr>
-                        <w:rPr>
-                          <w:rFonts w:hint="default"/>
-                          <w:lang w:val="en-US" w:eastAsia="zh-CN"/>
-                        </w:rPr>
-                      </w:pPr>
                       <w:r>
                         <w:rPr>
                           <w:rFonts w:hint="eastAsia"/>
-                          <w:lang w:val="en-US" w:eastAsia="zh-CN"/>
                         </w:rPr>
                         <w:t xml:space="preserve">echo </w:t>
                       </w:r>
                       <w:r>
-                        <w:rPr>
-                          <w:rFonts w:hint="default"/>
-                          <w:lang w:val="en-US" w:eastAsia="zh-CN"/>
-                        </w:rPr>
                         <w:t>“</w:t>
                       </w:r>
                       <w:r>
                         <w:rPr>
                           <w:rFonts w:hint="eastAsia"/>
-                          <w:lang w:val="en-US" w:eastAsia="zh-CN"/>
-                        </w:rPr>
-                        <w:t>export PATH=$HOME/Py3/bin:$PATH</w:t>
-                      </w:r>
-                      <w:r>
-                        <w:rPr>
-                          <w:rFonts w:hint="default"/>
-                          <w:lang w:val="en-US" w:eastAsia="zh-CN"/>
-                        </w:rPr>
+                        </w:rPr>
+                        <w:t xml:space="preserve">export </w:t>
+                      </w:r>
+                      <w:r>
+                        <w:rPr>
+                          <w:rFonts w:hint="eastAsia"/>
+                        </w:rPr>
+                        <w:t>PATH=$HOME/Py3/bin:$PATH</w:t>
+                      </w:r>
+                      <w:r>
                         <w:t>”</w:t>
                       </w:r>
                       <w:r>
                         <w:rPr>
                           <w:rFonts w:hint="eastAsia"/>
-                          <w:lang w:val="en-US" w:eastAsia="zh-CN"/>
                         </w:rPr>
                         <w:t xml:space="preserve"> &gt;&gt; ~/.bash_profile</w:t>
                       </w:r>
                     </w:p>
                     <w:p>
-                      <w:pPr>
-                        <w:rPr>
-                          <w:rFonts w:hint="default"/>
-                          <w:lang w:val="en-US" w:eastAsia="zh-CN"/>
-                        </w:rPr>
-                      </w:pPr>
                       <w:r>
                         <w:rPr>
                           <w:rFonts w:hint="eastAsia"/>
-                          <w:lang w:val="en-US" w:eastAsia="zh-CN"/>
                         </w:rPr>
                         <w:t xml:space="preserve">echo </w:t>
                       </w:r>
                       <w:r>
-                        <w:rPr>
-                          <w:rFonts w:hint="default"/>
-                          <w:lang w:val="en-US" w:eastAsia="zh-CN"/>
-                        </w:rPr>
                         <w:t>“</w:t>
                       </w:r>
                       <w:r>
                         <w:rPr>
                           <w:rFonts w:hint="eastAsia"/>
-                          <w:lang w:val="en-US" w:eastAsia="zh-CN"/>
                         </w:rPr>
                         <w:t>export LD_LIBRARY_PATH=$HOME/Py3/lib</w:t>
                       </w:r>
                       <w:r>
-                        <w:rPr>
-                          <w:rFonts w:hint="default"/>
-                          <w:lang w:val="en-US" w:eastAsia="zh-CN"/>
-                        </w:rPr>
                         <w:t>”</w:t>
                       </w:r>
                       <w:r>
                         <w:rPr>
                           <w:rFonts w:hint="eastAsia"/>
-                          <w:lang w:val="en-US" w:eastAsia="zh-CN"/>
                         </w:rPr>
                         <w:t xml:space="preserve"> &gt;&gt; ~/.bash_profile</w:t>
                       </w:r>
                     </w:p>
                     <w:p>
-                      <w:pPr>
-                        <w:rPr>
-                          <w:rFonts w:hint="default"/>
-                          <w:lang w:val="en-US" w:eastAsia="zh-CN"/>
-                        </w:rPr>
-                      </w:pPr>
+                      <w:r>
+                        <w:t>echo “export PKG_CONFIG_PATH=$(brew –prefix openssl)/lib/pkgconfig:$(brew –prefix zlib)/lib/pkgconfig” &gt;&gt; ~/.bash_profile</w:t>
+                      </w:r>
                     </w:p>
+                    <w:p/>
                   </w:txbxContent>
                 </v:textbox>
               </v:shape>
@@ -682,63 +494,23 @@
         </mc:AlternateContent>
       </w:r>
     </w:p>
+    <w:p/>
+    <w:p/>
+    <w:p/>
     <w:p>
       <w:pPr>
-        <w:numPr>
-          <w:numId w:val="0"/>
-        </w:numPr>
-        <w:ind w:leftChars="0"/>
-        <w:rPr>
-          <w:rFonts w:hint="eastAsia"/>
-          <w:lang w:val="en-US" w:eastAsia="zh-CN"/>
+        <w:rPr>
+          <w:rFonts w:hint="eastAsia"/>
         </w:rPr>
       </w:pPr>
     </w:p>
+    <w:p/>
+    <w:p/>
+    <w:p/>
     <w:p>
       <w:pPr>
-        <w:numPr>
-          <w:numId w:val="0"/>
-        </w:numPr>
-        <w:ind w:leftChars="0"/>
-        <w:rPr>
-          <w:rFonts w:hint="eastAsia"/>
-          <w:lang w:val="en-US" w:eastAsia="zh-CN"/>
-        </w:rPr>
-      </w:pPr>
-    </w:p>
-    <w:p>
-      <w:pPr>
-        <w:numPr>
-          <w:numId w:val="0"/>
-        </w:numPr>
-        <w:ind w:leftChars="0"/>
-        <w:rPr>
-          <w:rFonts w:hint="eastAsia"/>
-          <w:lang w:val="en-US" w:eastAsia="zh-CN"/>
-        </w:rPr>
-      </w:pPr>
-    </w:p>
-    <w:p>
-      <w:pPr>
-        <w:numPr>
-          <w:numId w:val="0"/>
-        </w:numPr>
-        <w:ind w:leftChars="0"/>
-        <w:rPr>
-          <w:rFonts w:hint="eastAsia"/>
-          <w:lang w:val="en-US" w:eastAsia="zh-CN"/>
-        </w:rPr>
-      </w:pPr>
-    </w:p>
-    <w:p>
-      <w:pPr>
-        <w:numPr>
-          <w:numId w:val="0"/>
-        </w:numPr>
-        <w:ind w:leftChars="0"/>
-        <w:rPr>
-          <w:rFonts w:hint="eastAsia"/>
-          <w:lang w:val="en-US" w:eastAsia="zh-CN"/>
+        <w:rPr>
+          <w:rFonts w:hint="eastAsia"/>
         </w:rPr>
       </w:pPr>
     </w:p>
@@ -748,30 +520,36 @@
           <w:ilvl w:val="0"/>
           <w:numId w:val="1"/>
         </w:numPr>
-        <w:ind w:left="425" w:leftChars="0" w:hanging="425" w:firstLineChars="0"/>
-        <w:rPr>
-          <w:rFonts w:hint="eastAsia"/>
-          <w:lang w:val="en-US" w:eastAsia="zh-CN"/>
-        </w:rPr>
       </w:pPr>
       <w:r>
         <w:rPr>
           <w:rFonts w:hint="eastAsia"/>
-          <w:lang w:val="en-US" w:eastAsia="zh-CN"/>
-        </w:rPr>
-        <w:t>安装openssl，wget</w:t>
-      </w:r>
-    </w:p>
-    <w:p>
-      <w:pPr>
-        <w:rPr>
-          <w:rFonts w:hint="eastAsia"/>
-          <w:lang w:val="en-US" w:eastAsia="zh-CN"/>
-        </w:rPr>
-      </w:pPr>
-      <w:r>
-        <w:rPr>
-          <w:sz w:val="21"/>
+        </w:rPr>
+        <w:t>安装</w:t>
+      </w:r>
+      <w:r>
+        <w:rPr>
+          <w:rFonts w:hint="eastAsia"/>
+        </w:rPr>
+        <w:t>openssl</w:t>
+      </w:r>
+      <w:r>
+        <w:rPr>
+          <w:rFonts w:hint="eastAsia"/>
+        </w:rPr>
+        <w:t>，</w:t>
+      </w:r>
+      <w:r>
+        <w:rPr>
+          <w:rFonts w:hint="eastAsia"/>
+        </w:rPr>
+        <w:t>wget</w:t>
+      </w:r>
+    </w:p>
+    <w:p>
+      <w:r>
+        <w:rPr>
+          <w:noProof/>
         </w:rPr>
         <mc:AlternateContent>
           <mc:Choice Requires="wps">
@@ -782,10 +560,10 @@
                   <wp:posOffset>2540</wp:posOffset>
                 </wp:positionH>
                 <wp:positionV relativeFrom="paragraph">
-                  <wp:posOffset>8255</wp:posOffset>
+                  <wp:posOffset>21627</wp:posOffset>
                 </wp:positionV>
                 <wp:extent cx="6235700" cy="490220"/>
-                <wp:effectExtent l="4445" t="4445" r="8255" b="19685"/>
+                <wp:effectExtent l="0" t="0" r="12700" b="24130"/>
                 <wp:wrapNone/>
                 <wp:docPr id="2" name="文本框 2"/>
                 <wp:cNvGraphicFramePr/>
@@ -795,7 +573,7 @@
                       <wps:cNvSpPr txBox="1"/>
                       <wps:spPr>
                         <a:xfrm>
-                          <a:off x="1160145" y="2025650"/>
+                          <a:off x="0" y="0"/>
                           <a:ext cx="6235700" cy="490220"/>
                         </a:xfrm>
                         <a:prstGeom prst="rect">
@@ -827,31 +605,22 @@
                       <wps:txbx>
                         <w:txbxContent>
                           <w:p>
-                            <w:pPr>
+                            <w:r>
                               <w:rPr>
                                 <w:rFonts w:hint="eastAsia"/>
-                                <w:lang w:val="en-US" w:eastAsia="zh-CN"/>
-                              </w:rPr>
-                            </w:pPr>
-                            <w:r>
-                              <w:rPr>
-                                <w:rFonts w:hint="eastAsia"/>
-                                <w:lang w:val="en-US" w:eastAsia="zh-CN"/>
                               </w:rPr>
                               <w:t>brew install openssl</w:t>
                             </w:r>
                           </w:p>
                           <w:p>
-                            <w:pPr>
-                              <w:rPr>
-                                <w:rFonts w:hint="default"/>
-                                <w:lang w:val="en-US" w:eastAsia="zh-CN"/>
-                              </w:rPr>
-                            </w:pPr>
+                            <w:r>
+                              <w:t>brew install zlib</w:t>
+                            </w:r>
+                          </w:p>
+                          <w:p>
                             <w:r>
                               <w:rPr>
                                 <w:rFonts w:hint="eastAsia"/>
-                                <w:lang w:val="en-US" w:eastAsia="zh-CN"/>
                               </w:rPr>
                               <w:t>brew install wget</w:t>
                             </w:r>
@@ -869,39 +638,26 @@
           </mc:Choice>
           <mc:Fallback>
             <w:pict>
-              <v:shape id="_x0000_s1026" o:spid="_x0000_s1026" o:spt="202" type="#_x0000_t202" style="position:absolute;left:0pt;margin-left:0.2pt;margin-top:0.65pt;height:38.6pt;width:491pt;z-index:251659264;mso-width-relative:page;mso-height-relative:page;" fillcolor="#FFFFFF [3201]" filled="t" stroked="t" coordsize="21600,21600" o:gfxdata="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">
-                <v:fill on="t" focussize="0,0"/>
-                <v:stroke weight="0.5pt" color="#000000 [3204]" joinstyle="round"/>
-                <v:imagedata o:title=""/>
-                <o:lock v:ext="edit" aspectratio="f"/>
+              <v:shape id="文本框 2" o:spid="_x0000_s1028" type="#_x0000_t202" style="position:absolute;left:0;text-align:left;margin-left:.2pt;margin-top:1.7pt;width:491pt;height:38.6pt;z-index:251659264;visibility:visible;mso-wrap-style:square;mso-wrap-distance-left:9pt;mso-wrap-distance-top:0;mso-wrap-distance-right:9pt;mso-wrap-distance-bottom:0;mso-position-horizontal:absolute;mso-position-horizontal-relative:text;mso-position-vertical:absolute;mso-position-vertical-relative:text;v-text-anchor:top" o:gfxdata="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" fillcolor="white [3201]" strokeweight=".5pt">
                 <v:textbox>
                   <w:txbxContent>
                     <w:p>
-                      <w:pPr>
+                      <w:r>
                         <w:rPr>
                           <w:rFonts w:hint="eastAsia"/>
-                          <w:lang w:val="en-US" w:eastAsia="zh-CN"/>
-                        </w:rPr>
-                      </w:pPr>
-                      <w:r>
-                        <w:rPr>
-                          <w:rFonts w:hint="eastAsia"/>
-                          <w:lang w:val="en-US" w:eastAsia="zh-CN"/>
                         </w:rPr>
                         <w:t>brew install openssl</w:t>
                       </w:r>
                     </w:p>
                     <w:p>
-                      <w:pPr>
-                        <w:rPr>
-                          <w:rFonts w:hint="default"/>
-                          <w:lang w:val="en-US" w:eastAsia="zh-CN"/>
-                        </w:rPr>
-                      </w:pPr>
+                      <w:r>
+                        <w:t>brew install zlib</w:t>
+                      </w:r>
+                    </w:p>
+                    <w:p>
                       <w:r>
                         <w:rPr>
                           <w:rFonts w:hint="eastAsia"/>
-                          <w:lang w:val="en-US" w:eastAsia="zh-CN"/>
                         </w:rPr>
                         <w:t>brew install wget</w:t>
                       </w:r>
@@ -914,52 +670,32 @@
         </mc:AlternateContent>
       </w:r>
     </w:p>
-    <w:p>
-      <w:pPr>
-        <w:rPr>
-          <w:rFonts w:hint="default"/>
-          <w:lang w:val="en-US" w:eastAsia="zh-CN"/>
-        </w:rPr>
-      </w:pPr>
-    </w:p>
-    <w:p>
-      <w:pPr>
-        <w:rPr>
-          <w:rFonts w:hint="default"/>
-          <w:lang w:val="en-US" w:eastAsia="zh-CN"/>
-        </w:rPr>
-      </w:pPr>
-    </w:p>
+    <w:p/>
+    <w:p/>
     <w:p>
       <w:pPr>
         <w:numPr>
           <w:ilvl w:val="0"/>
           <w:numId w:val="1"/>
         </w:numPr>
-        <w:ind w:left="425" w:leftChars="0" w:hanging="425" w:firstLineChars="0"/>
-        <w:rPr>
-          <w:rFonts w:hint="eastAsia"/>
-          <w:lang w:val="en-US" w:eastAsia="zh-CN"/>
-        </w:rPr>
       </w:pPr>
       <w:r>
         <w:rPr>
           <w:rFonts w:hint="eastAsia"/>
-          <w:lang w:val="en-US" w:eastAsia="zh-CN"/>
-        </w:rPr>
-        <w:t>下载python3</w:t>
-      </w:r>
-    </w:p>
-    <w:p>
-      <w:pPr>
-        <w:rPr>
-          <w:rFonts w:hint="default"/>
-          <w:lang w:val="en-US" w:eastAsia="zh-CN"/>
-        </w:rPr>
-      </w:pPr>
-      <w:r>
-        <w:rPr>
-          <w:sz w:val="21"/>
+        </w:rPr>
+        <w:t>下载</w:t>
+      </w:r>
+      <w:r>
+        <w:rPr>
+          <w:rFonts w:hint="eastAsia"/>
+        </w:rPr>
+        <w:t>python3</w:t>
+      </w:r>
+    </w:p>
+    <w:p>
+      <w:r>
+        <w:rPr>
+          <w:noProof/>
         </w:rPr>
         <mc:AlternateContent>
           <mc:Choice Requires="wps">
@@ -1015,16 +751,9 @@
                       <wps:txbx>
                         <w:txbxContent>
                           <w:p>
-                            <w:pPr>
-                              <w:rPr>
-                                <w:rFonts w:hint="default" w:eastAsiaTheme="minorEastAsia"/>
-                                <w:lang w:val="en-US" w:eastAsia="zh-CN"/>
-                              </w:rPr>
-                            </w:pPr>
                             <w:r>
                               <w:rPr>
                                 <w:rFonts w:hint="eastAsia"/>
-                                <w:lang w:val="en-US" w:eastAsia="zh-CN"/>
                               </w:rPr>
                               <w:t>https://www.python.org</w:t>
                             </w:r>
@@ -1042,24 +771,13 @@
           </mc:Choice>
           <mc:Fallback>
             <w:pict>
-              <v:shape id="_x0000_s1026" o:spid="_x0000_s1026" o:spt="202" type="#_x0000_t202" style="position:absolute;left:0pt;margin-left:1.2pt;margin-top:5.15pt;height:31.15pt;width:491pt;z-index:251661312;mso-width-relative:page;mso-height-relative:page;" fillcolor="#FFFFFF [3201]" filled="t" stroked="t" coordsize="21600,21600" o:gfxdata="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">
-                <v:fill on="t" focussize="0,0"/>
-                <v:stroke weight="0.5pt" color="#000000 [3204]" joinstyle="round"/>
-                <v:imagedata o:title=""/>
-                <o:lock v:ext="edit" aspectratio="f"/>
+              <v:shape id="文本框 3" o:spid="_x0000_s1029" type="#_x0000_t202" style="position:absolute;left:0;text-align:left;margin-left:1.2pt;margin-top:5.15pt;width:491pt;height:31.15pt;z-index:251661312;visibility:visible;mso-wrap-style:square;mso-wrap-distance-left:9pt;mso-wrap-distance-top:0;mso-wrap-distance-right:9pt;mso-wrap-distance-bottom:0;mso-position-horizontal:absolute;mso-position-horizontal-relative:text;mso-position-vertical:absolute;mso-position-vertical-relative:text;v-text-anchor:top" o:gfxdata="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" fillcolor="white [3201]" strokeweight=".5pt">
                 <v:textbox>
                   <w:txbxContent>
                     <w:p>
-                      <w:pPr>
-                        <w:rPr>
-                          <w:rFonts w:hint="default" w:eastAsiaTheme="minorEastAsia"/>
-                          <w:lang w:val="en-US" w:eastAsia="zh-CN"/>
-                        </w:rPr>
-                      </w:pPr>
                       <w:r>
                         <w:rPr>
                           <w:rFonts w:hint="eastAsia"/>
-                          <w:lang w:val="en-US" w:eastAsia="zh-CN"/>
                         </w:rPr>
                         <w:t>https://www.python.org</w:t>
                       </w:r>
@@ -1072,52 +790,38 @@
         </mc:AlternateContent>
       </w:r>
     </w:p>
-    <w:p>
-      <w:pPr>
-        <w:rPr>
-          <w:rFonts w:hint="eastAsia"/>
-          <w:lang w:val="en-US" w:eastAsia="zh-CN"/>
-        </w:rPr>
-      </w:pPr>
-    </w:p>
-    <w:p>
-      <w:pPr>
-        <w:rPr>
-          <w:rFonts w:hint="default"/>
-          <w:lang w:val="en-US" w:eastAsia="zh-CN"/>
-        </w:rPr>
-      </w:pPr>
-    </w:p>
+    <w:p/>
+    <w:p/>
     <w:p>
       <w:pPr>
         <w:numPr>
           <w:ilvl w:val="0"/>
           <w:numId w:val="1"/>
         </w:numPr>
-        <w:ind w:left="425" w:leftChars="0" w:hanging="425" w:firstLineChars="0"/>
-        <w:rPr>
-          <w:rFonts w:hint="eastAsia"/>
-          <w:lang w:val="en-US" w:eastAsia="zh-CN"/>
-        </w:rPr>
       </w:pPr>
       <w:r>
         <w:rPr>
           <w:rFonts w:hint="eastAsia"/>
-          <w:lang w:val="en-US" w:eastAsia="zh-CN"/>
-        </w:rPr>
-        <w:t>展开python源码</w:t>
-      </w:r>
-    </w:p>
-    <w:p>
-      <w:pPr>
-        <w:rPr>
-          <w:rFonts w:hint="eastAsia"/>
-          <w:lang w:val="en-US" w:eastAsia="zh-CN"/>
-        </w:rPr>
-      </w:pPr>
-      <w:r>
-        <w:rPr>
-          <w:sz w:val="21"/>
+        </w:rPr>
+        <w:t>展开</w:t>
+      </w:r>
+      <w:r>
+        <w:rPr>
+          <w:rFonts w:hint="eastAsia"/>
+        </w:rPr>
+        <w:t>python</w:t>
+      </w:r>
+      <w:r>
+        <w:rPr>
+          <w:rFonts w:hint="eastAsia"/>
+        </w:rPr>
+        <w:t>源码</w:t>
+      </w:r>
+    </w:p>
+    <w:p>
+      <w:r>
+        <w:rPr>
+          <w:noProof/>
         </w:rPr>
         <mc:AlternateContent>
           <mc:Choice Requires="wps">
@@ -1173,18 +877,17 @@
                       <wps:txbx>
                         <w:txbxContent>
                           <w:p>
-                            <w:pPr>
-                              <w:rPr>
-                                <w:rFonts w:hint="default" w:eastAsiaTheme="minorEastAsia"/>
-                                <w:lang w:val="en-US" w:eastAsia="zh-CN"/>
-                              </w:rPr>
-                            </w:pPr>
                             <w:r>
                               <w:rPr>
                                 <w:rFonts w:hint="eastAsia"/>
-                                <w:lang w:val="en-US" w:eastAsia="zh-CN"/>
-                              </w:rPr>
-                              <w:t>tar xvf ~/Downloads/Python.xxx.tar</w:t>
+                              </w:rPr>
+                              <w:t xml:space="preserve">tar xvf </w:t>
+                            </w:r>
+                            <w:r>
+                              <w:rPr>
+                                <w:rFonts w:hint="eastAsia"/>
+                              </w:rPr>
+                              <w:t>~/Downloads/Python.xxx.tar</w:t>
                             </w:r>
                           </w:p>
                         </w:txbxContent>
@@ -1200,26 +903,21 @@
           </mc:Choice>
           <mc:Fallback>
             <w:pict>
-              <v:shape id="_x0000_s1026" o:spid="_x0000_s1026" o:spt="202" type="#_x0000_t202" style="position:absolute;left:0pt;margin-left:1.65pt;margin-top:4.35pt;height:31.15pt;width:491pt;z-index:251665408;mso-width-relative:page;mso-height-relative:page;" fillcolor="#FFFFFF [3201]" filled="t" stroked="t" coordsize="21600,21600" o:gfxdata="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">
-                <v:fill on="t" focussize="0,0"/>
-                <v:stroke weight="0.5pt" color="#000000 [3204]" joinstyle="round"/>
-                <v:imagedata o:title=""/>
-                <o:lock v:ext="edit" aspectratio="f"/>
+              <v:shape id="文本框 4" o:spid="_x0000_s1030" type="#_x0000_t202" style="position:absolute;left:0;text-align:left;margin-left:1.65pt;margin-top:4.35pt;width:491pt;height:31.15pt;z-index:251665408;visibility:visible;mso-wrap-style:square;mso-wrap-distance-left:9pt;mso-wrap-distance-top:0;mso-wrap-distance-right:9pt;mso-wrap-distance-bottom:0;mso-position-horizontal:absolute;mso-position-horizontal-relative:text;mso-position-vertical:absolute;mso-position-vertical-relative:text;v-text-anchor:top" o:gfxdata="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" fillcolor="white [3201]" strokeweight=".5pt">
                 <v:textbox>
                   <w:txbxContent>
                     <w:p>
-                      <w:pPr>
-                        <w:rPr>
-                          <w:rFonts w:hint="default" w:eastAsiaTheme="minorEastAsia"/>
-                          <w:lang w:val="en-US" w:eastAsia="zh-CN"/>
-                        </w:rPr>
-                      </w:pPr>
                       <w:r>
                         <w:rPr>
                           <w:rFonts w:hint="eastAsia"/>
-                          <w:lang w:val="en-US" w:eastAsia="zh-CN"/>
-                        </w:rPr>
-                        <w:t>tar xvf ~/Downloads/Python.xxx.tar</w:t>
+                        </w:rPr>
+                        <w:t xml:space="preserve">tar xvf </w:t>
+                      </w:r>
+                      <w:r>
+                        <w:rPr>
+                          <w:rFonts w:hint="eastAsia"/>
+                        </w:rPr>
+                        <w:t>~/Downloads/Python.xxx.tar</w:t>
                       </w:r>
                     </w:p>
                   </w:txbxContent>
@@ -1230,87 +928,107 @@
         </mc:AlternateContent>
       </w:r>
     </w:p>
-    <w:p>
-      <w:pPr>
-        <w:rPr>
-          <w:rFonts w:hint="eastAsia"/>
-          <w:lang w:val="en-US" w:eastAsia="zh-CN"/>
-        </w:rPr>
-      </w:pPr>
-    </w:p>
-    <w:p>
-      <w:pPr>
-        <w:rPr>
-          <w:rFonts w:hint="default"/>
-          <w:lang w:val="en-US" w:eastAsia="zh-CN"/>
-        </w:rPr>
-      </w:pPr>
-    </w:p>
+    <w:p/>
+    <w:p/>
     <w:p>
       <w:pPr>
         <w:numPr>
           <w:ilvl w:val="0"/>
           <w:numId w:val="1"/>
         </w:numPr>
-        <w:ind w:left="425" w:leftChars="0" w:hanging="425" w:firstLineChars="0"/>
-        <w:rPr>
-          <w:rFonts w:hint="eastAsia"/>
-          <w:lang w:val="en-US" w:eastAsia="zh-CN"/>
-        </w:rPr>
       </w:pPr>
       <w:r>
         <w:rPr>
           <w:rFonts w:hint="eastAsia"/>
-          <w:lang w:val="en-US" w:eastAsia="zh-CN"/>
         </w:rPr>
         <w:t>修改和配置</w:t>
       </w:r>
     </w:p>
     <w:p>
-      <w:pPr>
-        <w:numPr>
-          <w:numId w:val="0"/>
-        </w:numPr>
-        <w:ind w:leftChars="0"/>
-        <w:rPr>
-          <w:rFonts w:hint="eastAsia"/>
-          <w:lang w:val="en-US" w:eastAsia="zh-CN"/>
-        </w:rPr>
-      </w:pPr>
-      <w:r>
-        <w:rPr>
-          <w:rFonts w:hint="eastAsia"/>
-          <w:lang w:val="en-US" w:eastAsia="zh-CN"/>
-        </w:rPr>
-        <w:t>进入python目录，在modules目录下修改setup文件，将zlib开始行的“#”删除，退回到Python目录，配置编译环境</w:t>
-      </w:r>
-    </w:p>
-    <w:p>
-      <w:pPr>
-        <w:numPr>
-          <w:numId w:val="0"/>
-        </w:numPr>
-        <w:ind w:leftChars="0"/>
-        <w:rPr>
-          <w:rFonts w:hint="default"/>
-          <w:lang w:val="en-US" w:eastAsia="zh-CN"/>
-        </w:rPr>
-      </w:pPr>
-    </w:p>
-    <w:p>
-      <w:pPr>
-        <w:numPr>
-          <w:numId w:val="0"/>
-        </w:numPr>
-        <w:ind w:leftChars="0"/>
-        <w:rPr>
-          <w:rFonts w:hint="default"/>
-          <w:lang w:val="en-US" w:eastAsia="zh-CN"/>
-        </w:rPr>
-      </w:pPr>
-      <w:r>
-        <w:rPr>
-          <w:sz w:val="21"/>
+      <w:r>
+        <w:rPr>
+          <w:rFonts w:hint="eastAsia"/>
+        </w:rPr>
+        <w:t>进入</w:t>
+      </w:r>
+      <w:r>
+        <w:rPr>
+          <w:rFonts w:hint="eastAsia"/>
+        </w:rPr>
+        <w:t>python</w:t>
+      </w:r>
+      <w:r>
+        <w:rPr>
+          <w:rFonts w:hint="eastAsia"/>
+        </w:rPr>
+        <w:t>目录，在</w:t>
+      </w:r>
+      <w:r>
+        <w:rPr>
+          <w:rFonts w:hint="eastAsia"/>
+        </w:rPr>
+        <w:t>modules</w:t>
+      </w:r>
+      <w:r>
+        <w:rPr>
+          <w:rFonts w:hint="eastAsia"/>
+        </w:rPr>
+        <w:t>目录下修改</w:t>
+      </w:r>
+      <w:r>
+        <w:rPr>
+          <w:rFonts w:hint="eastAsia"/>
+        </w:rPr>
+        <w:t>setup</w:t>
+      </w:r>
+      <w:r>
+        <w:rPr>
+          <w:rFonts w:hint="eastAsia"/>
+        </w:rPr>
+        <w:t>文件，将</w:t>
+      </w:r>
+      <w:r>
+        <w:rPr>
+          <w:rFonts w:hint="eastAsia"/>
+        </w:rPr>
+        <w:t>zlib</w:t>
+      </w:r>
+      <w:r>
+        <w:rPr>
+          <w:rFonts w:hint="eastAsia"/>
+        </w:rPr>
+        <w:t>开始行的“</w:t>
+      </w:r>
+      <w:r>
+        <w:rPr>
+          <w:rFonts w:hint="eastAsia"/>
+        </w:rPr>
+        <w:t>#</w:t>
+      </w:r>
+      <w:r>
+        <w:rPr>
+          <w:rFonts w:hint="eastAsia"/>
+        </w:rPr>
+        <w:t>”删除，退回到</w:t>
+      </w:r>
+      <w:r>
+        <w:rPr>
+          <w:rFonts w:hint="eastAsia"/>
+        </w:rPr>
+        <w:t>Python</w:t>
+      </w:r>
+      <w:r>
+        <w:rPr>
+          <w:rFonts w:hint="eastAsia"/>
+        </w:rPr>
+        <w:t>目录，配置编译环境</w:t>
+      </w:r>
+    </w:p>
+    <w:p/>
+    <w:p>
+      <w:r>
+        <w:rPr>
+          <w:noProof/>
         </w:rPr>
         <mc:AlternateContent>
           <mc:Choice Requires="wps">
@@ -1366,33 +1084,42 @@
                       <wps:txbx>
                         <w:txbxContent>
                           <w:p>
-                            <w:pPr>
+                            <w:r>
                               <w:rPr>
                                 <w:rFonts w:hint="eastAsia"/>
-                                <w:lang w:val="en-US" w:eastAsia="zh-CN"/>
-                              </w:rPr>
-                            </w:pPr>
-                            <w:r>
-                              <w:rPr>
-                                <w:rFonts w:hint="eastAsia"/>
-                                <w:lang w:val="en-US" w:eastAsia="zh-CN"/>
                               </w:rPr>
                               <w:t>cd Python*</w:t>
                             </w:r>
                           </w:p>
                           <w:p>
-                            <w:pPr>
-                              <w:rPr>
-                                <w:rFonts w:hint="default"/>
-                                <w:lang w:val="en-US" w:eastAsia="zh-CN"/>
-                              </w:rPr>
-                            </w:pPr>
                             <w:r>
                               <w:rPr>
                                 <w:rFonts w:hint="eastAsia"/>
-                                <w:lang w:val="en-US" w:eastAsia="zh-CN"/>
-                              </w:rPr>
-                              <w:t>./configure --prefix=~/Py3 --enable-share --with-ssl=$(brew --prefix openssl) --enable-optimizations</w:t>
+                              </w:rPr>
+                              <w:t>./configu</w:t>
+                            </w:r>
+                            <w:r>
+                              <w:rPr>
+                                <w:rFonts w:hint="eastAsia"/>
+                              </w:rPr>
+                              <w:t>re --prefix=~/Py3 --enable-fra</w:t>
+                            </w:r>
+                            <w:r>
+                              <w:t>mework</w:t>
+                            </w:r>
+                            <w:r>
+                              <w:rPr>
+                                <w:rFonts w:hint="eastAsia"/>
+                              </w:rPr>
+                              <w:t xml:space="preserve"> </w:t>
+                            </w:r>
+                            <w:bookmarkStart w:id="0" w:name="_GoBack"/>
+                            <w:bookmarkEnd w:id="0"/>
+                            <w:r>
+                              <w:rPr>
+                                <w:rFonts w:hint="eastAsia"/>
+                              </w:rPr>
+                              <w:t>--enable-optimizations</w:t>
                             </w:r>
                           </w:p>
                         </w:txbxContent>
@@ -1408,41 +1135,46 @@
           </mc:Choice>
           <mc:Fallback>
             <w:pict>
-              <v:shape id="_x0000_s1026" o:spid="_x0000_s1026" o:spt="202" type="#_x0000_t202" style="position:absolute;left:0pt;margin-left:1.55pt;margin-top:7.05pt;height:57.05pt;width:491pt;z-index:251674624;mso-width-relative:page;mso-height-relative:page;" fillcolor="#FFFFFF [3201]" filled="t" stroked="t" coordsize="21600,21600" o:gfxdata="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">
-                <v:fill on="t" focussize="0,0"/>
-                <v:stroke weight="0.5pt" color="#000000 [3204]" joinstyle="round"/>
-                <v:imagedata o:title=""/>
-                <o:lock v:ext="edit" aspectratio="f"/>
+              <v:shape id="文本框 6" o:spid="_x0000_s1031" type="#_x0000_t202" style="position:absolute;left:0;text-align:left;margin-left:1.55pt;margin-top:7.05pt;width:491pt;height:57.05pt;z-index:251674624;visibility:visible;mso-wrap-style:square;mso-wrap-distance-left:9pt;mso-wrap-distance-top:0;mso-wrap-distance-right:9pt;mso-wrap-distance-bottom:0;mso-position-horizontal:absolute;mso-position-horizontal-relative:text;mso-position-vertical:absolute;mso-position-vertical-relative:text;v-text-anchor:top" o:gfxdata="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" fillcolor="white [3201]" strokeweight=".5pt">
                 <v:textbox>
                   <w:txbxContent>
                     <w:p>
-                      <w:pPr>
+                      <w:r>
                         <w:rPr>
                           <w:rFonts w:hint="eastAsia"/>
-                          <w:lang w:val="en-US" w:eastAsia="zh-CN"/>
-                        </w:rPr>
-                      </w:pPr>
-                      <w:r>
-                        <w:rPr>
-                          <w:rFonts w:hint="eastAsia"/>
-                          <w:lang w:val="en-US" w:eastAsia="zh-CN"/>
                         </w:rPr>
                         <w:t>cd Python*</w:t>
                       </w:r>
                     </w:p>
                     <w:p>
-                      <w:pPr>
-                        <w:rPr>
-                          <w:rFonts w:hint="default"/>
-                          <w:lang w:val="en-US" w:eastAsia="zh-CN"/>
-                        </w:rPr>
-                      </w:pPr>
                       <w:r>
                         <w:rPr>
                           <w:rFonts w:hint="eastAsia"/>
-                          <w:lang w:val="en-US" w:eastAsia="zh-CN"/>
-                        </w:rPr>
-                        <w:t>./configure --prefix=~/Py3 --enable-share --with-ssl=$(brew --prefix openssl) --enable-optimizations</w:t>
+                        </w:rPr>
+                        <w:t>./configu</w:t>
+                      </w:r>
+                      <w:r>
+                        <w:rPr>
+                          <w:rFonts w:hint="eastAsia"/>
+                        </w:rPr>
+                        <w:t>re --prefix=~/Py3 --enable-fra</w:t>
+                      </w:r>
+                      <w:r>
+                        <w:t>mework</w:t>
+                      </w:r>
+                      <w:r>
+                        <w:rPr>
+                          <w:rFonts w:hint="eastAsia"/>
+                        </w:rPr>
+                        <w:t xml:space="preserve"> </w:t>
+                      </w:r>
+                      <w:bookmarkStart w:id="1" w:name="_GoBack"/>
+                      <w:bookmarkEnd w:id="1"/>
+                      <w:r>
+                        <w:rPr>
+                          <w:rFonts w:hint="eastAsia"/>
+                        </w:rPr>
+                        <w:t>--enable-optimizations</w:t>
                       </w:r>
                     </w:p>
                   </w:txbxContent>
@@ -1453,88 +1185,28 @@
         </mc:AlternateContent>
       </w:r>
     </w:p>
-    <w:p>
-      <w:pPr>
-        <w:numPr>
-          <w:numId w:val="0"/>
-        </w:numPr>
-        <w:ind w:leftChars="0"/>
-        <w:rPr>
-          <w:rFonts w:hint="default"/>
-          <w:lang w:val="en-US" w:eastAsia="zh-CN"/>
-        </w:rPr>
-      </w:pPr>
-    </w:p>
-    <w:p>
-      <w:pPr>
-        <w:numPr>
-          <w:numId w:val="0"/>
-        </w:numPr>
-        <w:ind w:leftChars="0"/>
-        <w:rPr>
-          <w:rFonts w:hint="default"/>
-          <w:lang w:val="en-US" w:eastAsia="zh-CN"/>
-        </w:rPr>
-      </w:pPr>
-    </w:p>
-    <w:p>
-      <w:pPr>
-        <w:numPr>
-          <w:numId w:val="0"/>
-        </w:numPr>
-        <w:ind w:leftChars="0"/>
-        <w:rPr>
-          <w:rFonts w:hint="default"/>
-          <w:lang w:val="en-US" w:eastAsia="zh-CN"/>
-        </w:rPr>
-      </w:pPr>
-    </w:p>
-    <w:p>
-      <w:pPr>
-        <w:numPr>
-          <w:numId w:val="0"/>
-        </w:numPr>
-        <w:ind w:leftChars="0"/>
-        <w:rPr>
-          <w:rFonts w:hint="default"/>
-          <w:lang w:val="en-US" w:eastAsia="zh-CN"/>
-        </w:rPr>
-      </w:pPr>
-    </w:p>
+    <w:p/>
+    <w:p/>
+    <w:p/>
+    <w:p/>
     <w:p>
       <w:pPr>
         <w:numPr>
           <w:ilvl w:val="0"/>
           <w:numId w:val="1"/>
         </w:numPr>
-        <w:ind w:left="425" w:leftChars="0" w:hanging="425" w:firstLineChars="0"/>
-        <w:rPr>
-          <w:rFonts w:hint="eastAsia"/>
-          <w:lang w:val="en-US" w:eastAsia="zh-CN"/>
-        </w:rPr>
       </w:pPr>
       <w:r>
         <w:rPr>
           <w:rFonts w:hint="eastAsia"/>
-          <w:lang w:val="en-US" w:eastAsia="zh-CN"/>
         </w:rPr>
         <w:t>编译安装</w:t>
       </w:r>
     </w:p>
     <w:p>
-      <w:pPr>
-        <w:numPr>
-          <w:numId w:val="0"/>
-        </w:numPr>
-        <w:ind w:leftChars="0"/>
-        <w:rPr>
-          <w:rFonts w:hint="default"/>
-          <w:lang w:val="en-US" w:eastAsia="zh-CN"/>
-        </w:rPr>
-      </w:pPr>
-      <w:r>
-        <w:rPr>
-          <w:sz w:val="21"/>
+      <w:r>
+        <w:rPr>
+          <w:noProof/>
         </w:rPr>
         <mc:AlternateContent>
           <mc:Choice Requires="wps">
@@ -1590,16 +1262,9 @@
                       <wps:txbx>
                         <w:txbxContent>
                           <w:p>
-                            <w:pPr>
-                              <w:rPr>
-                                <w:rFonts w:hint="default"/>
-                                <w:lang w:val="en-US" w:eastAsia="zh-CN"/>
-                              </w:rPr>
-                            </w:pPr>
                             <w:r>
                               <w:rPr>
                                 <w:rFonts w:hint="eastAsia"/>
-                                <w:lang w:val="en-US" w:eastAsia="zh-CN"/>
                               </w:rPr>
                               <w:t>Make &amp;&amp; make install</w:t>
                             </w:r>
@@ -1617,24 +1282,13 @@
           </mc:Choice>
           <mc:Fallback>
             <w:pict>
-              <v:shape id="_x0000_s1026" o:spid="_x0000_s1026" o:spt="202" type="#_x0000_t202" style="position:absolute;left:0pt;margin-left:-1.45pt;margin-top:4.55pt;height:25.9pt;width:491pt;z-index:251692032;mso-width-relative:page;mso-height-relative:page;" fillcolor="#FFFFFF [3201]" filled="t" stroked="t" coordsize="21600,21600" o:gfxdata="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">
-                <v:fill on="t" focussize="0,0"/>
-                <v:stroke weight="0.5pt" color="#000000 [3204]" joinstyle="round"/>
-                <v:imagedata o:title=""/>
-                <o:lock v:ext="edit" aspectratio="f"/>
+              <v:shape id="文本框 7" o:spid="_x0000_s1032" type="#_x0000_t202" style="position:absolute;left:0;text-align:left;margin-left:-1.45pt;margin-top:4.55pt;width:491pt;height:25.9pt;z-index:251692032;visibility:visible;mso-wrap-style:square;mso-wrap-distance-left:9pt;mso-wrap-distance-top:0;mso-wrap-distance-right:9pt;mso-wrap-distance-bottom:0;mso-position-horizontal:absolute;mso-position-horizontal-relative:text;mso-position-vertical:absolute;mso-position-vertical-relative:text;v-text-anchor:top" o:gfxdata="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" fillcolor="white [3201]" strokeweight=".5pt">
                 <v:textbox>
                   <w:txbxContent>
                     <w:p>
-                      <w:pPr>
-                        <w:rPr>
-                          <w:rFonts w:hint="default"/>
-                          <w:lang w:val="en-US" w:eastAsia="zh-CN"/>
-                        </w:rPr>
-                      </w:pPr>
                       <w:r>
                         <w:rPr>
                           <w:rFonts w:hint="eastAsia"/>
-                          <w:lang w:val="en-US" w:eastAsia="zh-CN"/>
                         </w:rPr>
                         <w:t>Make &amp;&amp; make install</w:t>
                       </w:r>
@@ -1647,70 +1301,78 @@
         </mc:AlternateContent>
       </w:r>
     </w:p>
-    <w:p>
-      <w:pPr>
-        <w:numPr>
-          <w:numId w:val="0"/>
-        </w:numPr>
-        <w:ind w:leftChars="0"/>
-        <w:rPr>
-          <w:rFonts w:hint="default"/>
-          <w:lang w:val="en-US" w:eastAsia="zh-CN"/>
-        </w:rPr>
-      </w:pPr>
-    </w:p>
-    <w:p>
-      <w:pPr>
-        <w:numPr>
-          <w:numId w:val="0"/>
-        </w:numPr>
-        <w:ind w:leftChars="0"/>
-        <w:rPr>
-          <w:rFonts w:hint="default"/>
-          <w:lang w:val="en-US" w:eastAsia="zh-CN"/>
-        </w:rPr>
-      </w:pPr>
-    </w:p>
+    <w:p/>
+    <w:p/>
     <w:p>
       <w:pPr>
         <w:numPr>
           <w:ilvl w:val="0"/>
           <w:numId w:val="1"/>
         </w:numPr>
-        <w:ind w:left="425" w:leftChars="0" w:hanging="425" w:firstLineChars="0"/>
-        <w:rPr>
-          <w:rFonts w:hint="eastAsia" w:eastAsiaTheme="minorEastAsia"/>
-          <w:lang w:val="en-US" w:eastAsia="zh-CN"/>
-        </w:rPr>
       </w:pPr>
       <w:r>
         <w:rPr>
           <w:rFonts w:hint="eastAsia"/>
-          <w:sz w:val="21"/>
-          <w:lang w:eastAsia="zh-CN"/>
-        </w:rPr>
+        </w:rPr>
+        <w:lastRenderedPageBreak/>
         <w:t>完成</w:t>
       </w:r>
-      <w:bookmarkStart w:id="0" w:name="_GoBack"/>
-      <w:bookmarkEnd w:id="0"/>
     </w:p>
     <w:sectPr>
       <w:pgSz w:w="11906" w:h="16838"/>
       <w:pgMar w:top="1440" w:right="1800" w:bottom="1440" w:left="1800" w:header="851" w:footer="992" w:gutter="0"/>
-      <w:cols w:space="425" w:num="1"/>
-      <w:docGrid w:type="lines" w:linePitch="312" w:charSpace="0"/>
+      <w:cols w:space="425"/>
+      <w:docGrid w:type="lines" w:linePitch="312"/>
     </w:sectPr>
   </w:body>
 </w:document>
 </file>
 
+<file path=word/endnotes.xml><?xml version="1.0" encoding="utf-8"?>
+<w:endnotes xmlns:wpc="http://schemas.microsoft.com/office/word/2010/wordprocessingCanvas" xmlns:mc="http://schemas.openxmlformats.org/markup-compatibility/2006" xmlns:o="urn:schemas-microsoft-com:office:office" xmlns:r="http://schemas.openxmlformats.org/officeDocument/2006/relationships" xmlns:m="http://schemas.openxmlformats.org/officeDocument/2006/math" xmlns:v="urn:schemas-microsoft-com:vml" xmlns:wp14="http://schemas.microsoft.com/office/word/2010/wordprocessingDrawing" xmlns:wp="http://schemas.openxmlformats.org/drawingml/2006/wordprocessingDrawing" xmlns:w10="urn:schemas-microsoft-com:office:word" xmlns:w="http://schemas.openxmlformats.org/wordprocessingml/2006/main" xmlns:w14="http://schemas.microsoft.com/office/word/2010/wordml" xmlns:w15="http://schemas.microsoft.com/office/word/2012/wordml" xmlns:wpg="http://schemas.microsoft.com/office/word/2010/wordprocessingGroup" xmlns:wpi="http://schemas.microsoft.com/office/word/2010/wordprocessingInk" xmlns:wne="http://schemas.microsoft.com/office/word/2006/wordml" xmlns:wps="http://schemas.microsoft.com/office/word/2010/wordprocessingShape" mc:Ignorable="w14 w15 wp14">
+  <w:endnote w:type="separator" w:id="-1">
+    <w:p>
+      <w:r>
+        <w:separator/>
+      </w:r>
+    </w:p>
+  </w:endnote>
+  <w:endnote w:type="continuationSeparator" w:id="0">
+    <w:p>
+      <w:r>
+        <w:continuationSeparator/>
+      </w:r>
+    </w:p>
+  </w:endnote>
+</w:endnotes>
+</file>
+
+<file path=word/footnotes.xml><?xml version="1.0" encoding="utf-8"?>
+<w:footnotes xmlns:wpc="http://schemas.microsoft.com/office/word/2010/wordprocessingCanvas" xmlns:mc="http://schemas.openxmlformats.org/markup-compatibility/2006" xmlns:o="urn:schemas-microsoft-com:office:office" xmlns:r="http://schemas.openxmlformats.org/officeDocument/2006/relationships" xmlns:m="http://schemas.openxmlformats.org/officeDocument/2006/math" xmlns:v="urn:schemas-microsoft-com:vml" xmlns:wp14="http://schemas.microsoft.com/office/word/2010/wordprocessingDrawing" xmlns:wp="http://schemas.openxmlformats.org/drawingml/2006/wordprocessingDrawing" xmlns:w10="urn:schemas-microsoft-com:office:word" xmlns:w="http://schemas.openxmlformats.org/wordprocessingml/2006/main" xmlns:w14="http://schemas.microsoft.com/office/word/2010/wordml" xmlns:w15="http://schemas.microsoft.com/office/word/2012/wordml" xmlns:wpg="http://schemas.microsoft.com/office/word/2010/wordprocessingGroup" xmlns:wpi="http://schemas.microsoft.com/office/word/2010/wordprocessingInk" xmlns:wne="http://schemas.microsoft.com/office/word/2006/wordml" xmlns:wps="http://schemas.microsoft.com/office/word/2010/wordprocessingShape" mc:Ignorable="w14 w15 wp14">
+  <w:footnote w:type="separator" w:id="-1">
+    <w:p>
+      <w:r>
+        <w:separator/>
+      </w:r>
+    </w:p>
+  </w:footnote>
+  <w:footnote w:type="continuationSeparator" w:id="0">
+    <w:p>
+      <w:r>
+        <w:continuationSeparator/>
+      </w:r>
+    </w:p>
+  </w:footnote>
+</w:footnotes>
+</file>
+
 <file path=word/numbering.xml><?xml version="1.0" encoding="utf-8"?>
-<w:numbering xmlns:wpc="http://schemas.microsoft.com/office/word/2010/wordprocessingCanvas" xmlns:mc="http://schemas.openxmlformats.org/markup-compatibility/2006" xmlns:o="urn:schemas-microsoft-com:office:office" xmlns:r="http://schemas.openxmlformats.org/officeDocument/2006/relationships" xmlns:m="http://schemas.openxmlformats.org/officeDocument/2006/math" xmlns:v="urn:schemas-microsoft-com:vml" xmlns:wp14="http://schemas.microsoft.com/office/word/2010/wordprocessingDrawing" xmlns:wp="http://schemas.openxmlformats.org/drawingml/2006/wordprocessingDrawing" xmlns:w10="urn:schemas-microsoft-com:office:word" xmlns:w="http://schemas.openxmlformats.org/wordprocessingml/2006/main" xmlns:w14="http://schemas.microsoft.com/office/word/2010/wordml" xmlns:wpg="http://schemas.microsoft.com/office/word/2010/wordprocessingGroup" xmlns:wpi="http://schemas.microsoft.com/office/word/2010/wordprocessingInk" xmlns:wne="http://schemas.microsoft.com/office/word/2006/wordml" xmlns:wps="http://schemas.microsoft.com/office/word/2010/wordprocessingShape" mc:Ignorable="w14 wp14">
-  <w:abstractNum w:abstractNumId="0">
+<w:numbering xmlns:wpc="http://schemas.microsoft.com/office/word/2010/wordprocessingCanvas" xmlns:mc="http://schemas.openxmlformats.org/markup-compatibility/2006" xmlns:o="urn:schemas-microsoft-com:office:office" xmlns:r="http://schemas.openxmlformats.org/officeDocument/2006/relationships" xmlns:m="http://schemas.openxmlformats.org/officeDocument/2006/math" xmlns:v="urn:schemas-microsoft-com:vml" xmlns:wp14="http://schemas.microsoft.com/office/word/2010/wordprocessingDrawing" xmlns:wp="http://schemas.openxmlformats.org/drawingml/2006/wordprocessingDrawing" xmlns:w10="urn:schemas-microsoft-com:office:word" xmlns:w="http://schemas.openxmlformats.org/wordprocessingml/2006/main" xmlns:w14="http://schemas.microsoft.com/office/word/2010/wordml" xmlns:w15="http://schemas.microsoft.com/office/word/2012/wordml" xmlns:wpg="http://schemas.microsoft.com/office/word/2010/wordprocessingGroup" xmlns:wpi="http://schemas.microsoft.com/office/word/2010/wordprocessingInk" xmlns:wne="http://schemas.microsoft.com/office/word/2006/wordml" xmlns:wps="http://schemas.microsoft.com/office/word/2010/wordprocessingShape" mc:Ignorable="w14 w15 wp14">
+  <w:abstractNum w:abstractNumId="0" w15:restartNumberingAfterBreak="0">
     <w:nsid w:val="FFFB7D81"/>
     <w:multiLevelType w:val="singleLevel"/>
     <w:tmpl w:val="FFFB7D81"/>
-    <w:lvl w:ilvl="0" w:tentative="0">
+    <w:lvl w:ilvl="0">
       <w:start w:val="1"/>
       <w:numFmt w:val="decimal"/>
       <w:lvlText w:val="%1."/>
@@ -1730,291 +1392,327 @@
 </file>
 
 <file path=word/styles.xml><?xml version="1.0" encoding="utf-8"?>
-<w:styles xmlns:mc="http://schemas.openxmlformats.org/markup-compatibility/2006" xmlns:o="urn:schemas-microsoft-com:office:office" xmlns:r="http://schemas.openxmlformats.org/officeDocument/2006/relationships" xmlns:m="http://schemas.openxmlformats.org/officeDocument/2006/math" xmlns:v="urn:schemas-microsoft-com:vml" xmlns:w="http://schemas.openxmlformats.org/wordprocessingml/2006/main" xmlns:w14="http://schemas.microsoft.com/office/word/2010/wordml" xmlns:w10="urn:schemas-microsoft-com:office:word" xmlns:sl="http://schemas.openxmlformats.org/schemaLibrary/2006/main" mc:Ignorable="w14">
+<w:styles xmlns:mc="http://schemas.openxmlformats.org/markup-compatibility/2006" xmlns:r="http://schemas.openxmlformats.org/officeDocument/2006/relationships" xmlns:w="http://schemas.openxmlformats.org/wordprocessingml/2006/main" xmlns:w14="http://schemas.microsoft.com/office/word/2010/wordml" xmlns:w15="http://schemas.microsoft.com/office/word/2012/wordml" mc:Ignorable="w14 w15">
   <w:docDefaults>
     <w:rPrDefault>
       <w:rPr>
-        <w:rFonts w:ascii="Times New Roman" w:hAnsi="Times New Roman" w:eastAsia="SimSun" w:cs="Times New Roman"/>
+        <w:rFonts w:ascii="Times New Roman" w:eastAsia="宋体" w:hAnsi="Times New Roman" w:cs="Times New Roman"/>
+        <w:lang w:val="en-US" w:eastAsia="zh-CN" w:bidi="ar-SA"/>
       </w:rPr>
     </w:rPrDefault>
+    <w:pPrDefault/>
   </w:docDefaults>
-  <w:latentStyles w:count="260" w:defQFormat="0" w:defUnhideWhenUsed="1" w:defSemiHidden="1" w:defUIPriority="99" w:defLockedState="0">
-    <w:lsdException w:qFormat="1" w:unhideWhenUsed="0" w:uiPriority="0" w:semiHidden="0" w:name="Normal"/>
-    <w:lsdException w:qFormat="1" w:unhideWhenUsed="0" w:uiPriority="0" w:semiHidden="0" w:name="heading 1"/>
-    <w:lsdException w:qFormat="1" w:uiPriority="0" w:name="heading 2"/>
-    <w:lsdException w:qFormat="1" w:uiPriority="0" w:name="heading 3"/>
-    <w:lsdException w:qFormat="1" w:uiPriority="0" w:name="heading 4"/>
-    <w:lsdException w:qFormat="1" w:uiPriority="0" w:name="heading 5"/>
-    <w:lsdException w:qFormat="1" w:uiPriority="0" w:name="heading 6"/>
-    <w:lsdException w:qFormat="1" w:uiPriority="0" w:name="heading 7"/>
-    <w:lsdException w:qFormat="1" w:uiPriority="0" w:name="heading 8"/>
-    <w:lsdException w:qFormat="1" w:uiPriority="0" w:name="heading 9"/>
-    <w:lsdException w:unhideWhenUsed="0" w:uiPriority="0" w:semiHidden="0" w:name="index 1"/>
-    <w:lsdException w:unhideWhenUsed="0" w:uiPriority="0" w:semiHidden="0" w:name="index 2"/>
-    <w:lsdException w:unhideWhenUsed="0" w:uiPriority="0" w:semiHidden="0" w:name="index 3"/>
-    <w:lsdException w:unhideWhenUsed="0" w:uiPriority="0" w:semiHidden="0" w:name="index 4"/>
-    <w:lsdException w:unhideWhenUsed="0" w:uiPriority="0" w:semiHidden="0" w:name="index 5"/>
-    <w:lsdException w:unhideWhenUsed="0" w:uiPriority="0" w:semiHidden="0" w:name="index 6"/>
-    <w:lsdException w:unhideWhenUsed="0" w:uiPriority="0" w:semiHidden="0" w:name="index 7"/>
-    <w:lsdException w:unhideWhenUsed="0" w:uiPriority="0" w:semiHidden="0" w:name="index 8"/>
-    <w:lsdException w:unhideWhenUsed="0" w:uiPriority="0" w:semiHidden="0" w:name="index 9"/>
-    <w:lsdException w:unhideWhenUsed="0" w:uiPriority="0" w:semiHidden="0" w:name="toc 1"/>
-    <w:lsdException w:unhideWhenUsed="0" w:uiPriority="0" w:semiHidden="0" w:name="toc 2"/>
-    <w:lsdException w:unhideWhenUsed="0" w:uiPriority="0" w:semiHidden="0" w:name="toc 3"/>
-    <w:lsdException w:unhideWhenUsed="0" w:uiPriority="0" w:semiHidden="0" w:name="toc 4"/>
-    <w:lsdException w:unhideWhenUsed="0" w:uiPriority="0" w:semiHidden="0" w:name="toc 5"/>
-    <w:lsdException w:unhideWhenUsed="0" w:uiPriority="0" w:semiHidden="0" w:name="toc 6"/>
-    <w:lsdException w:unhideWhenUsed="0" w:uiPriority="0" w:semiHidden="0" w:name="toc 7"/>
-    <w:lsdException w:unhideWhenUsed="0" w:uiPriority="0" w:semiHidden="0" w:name="toc 8"/>
-    <w:lsdException w:unhideWhenUsed="0" w:uiPriority="0" w:semiHidden="0" w:name="toc 9"/>
-    <w:lsdException w:unhideWhenUsed="0" w:uiPriority="0" w:semiHidden="0" w:name="Normal Indent"/>
-    <w:lsdException w:unhideWhenUsed="0" w:uiPriority="0" w:semiHidden="0" w:name="footnote text"/>
-    <w:lsdException w:unhideWhenUsed="0" w:uiPriority="0" w:semiHidden="0" w:name="annotation text"/>
-    <w:lsdException w:unhideWhenUsed="0" w:uiPriority="0" w:semiHidden="0" w:name="header"/>
-    <w:lsdException w:unhideWhenUsed="0" w:uiPriority="0" w:semiHidden="0" w:name="footer"/>
-    <w:lsdException w:unhideWhenUsed="0" w:uiPriority="0" w:semiHidden="0" w:name="index heading"/>
-    <w:lsdException w:qFormat="1" w:uiPriority="0" w:name="caption"/>
-    <w:lsdException w:unhideWhenUsed="0" w:uiPriority="0" w:semiHidden="0" w:name="table of figures"/>
-    <w:lsdException w:unhideWhenUsed="0" w:uiPriority="0" w:semiHidden="0" w:name="envelope address"/>
-    <w:lsdException w:unhideWhenUsed="0" w:uiPriority="0" w:semiHidden="0" w:name="envelope return"/>
-    <w:lsdException w:unhideWhenUsed="0" w:uiPriority="0" w:semiHidden="0" w:name="footnote reference"/>
-    <w:lsdException w:unhideWhenUsed="0" w:uiPriority="0" w:semiHidden="0" w:name="annotation reference"/>
-    <w:lsdException w:unhideWhenUsed="0" w:uiPriority="0" w:semiHidden="0" w:name="line number"/>
-    <w:lsdException w:unhideWhenUsed="0" w:uiPriority="0" w:semiHidden="0" w:name="page number"/>
-    <w:lsdException w:unhideWhenUsed="0" w:uiPriority="0" w:semiHidden="0" w:name="endnote reference"/>
-    <w:lsdException w:unhideWhenUsed="0" w:uiPriority="0" w:semiHidden="0" w:name="endnote text"/>
-    <w:lsdException w:unhideWhenUsed="0" w:uiPriority="0" w:semiHidden="0" w:name="table of authorities"/>
-    <w:lsdException w:unhideWhenUsed="0" w:uiPriority="0" w:semiHidden="0" w:name="macro"/>
-    <w:lsdException w:unhideWhenUsed="0" w:uiPriority="0" w:semiHidden="0" w:name="toa heading"/>
-    <w:lsdException w:unhideWhenUsed="0" w:uiPriority="0" w:semiHidden="0" w:name="List"/>
-    <w:lsdException w:unhideWhenUsed="0" w:uiPriority="0" w:semiHidden="0" w:name="List Bullet"/>
-    <w:lsdException w:unhideWhenUsed="0" w:uiPriority="0" w:semiHidden="0" w:name="List Number"/>
-    <w:lsdException w:unhideWhenUsed="0" w:uiPriority="0" w:semiHidden="0" w:name="List 2"/>
-    <w:lsdException w:unhideWhenUsed="0" w:uiPriority="0" w:semiHidden="0" w:name="List 3"/>
-    <w:lsdException w:unhideWhenUsed="0" w:uiPriority="0" w:semiHidden="0" w:name="List 4"/>
-    <w:lsdException w:unhideWhenUsed="0" w:uiPriority="0" w:semiHidden="0" w:name="List 5"/>
-    <w:lsdException w:unhideWhenUsed="0" w:uiPriority="0" w:semiHidden="0" w:name="List Bullet 2"/>
-    <w:lsdException w:unhideWhenUsed="0" w:uiPriority="0" w:semiHidden="0" w:name="List Bullet 3"/>
-    <w:lsdException w:unhideWhenUsed="0" w:uiPriority="0" w:semiHidden="0" w:name="List Bullet 4"/>
-    <w:lsdException w:unhideWhenUsed="0" w:uiPriority="0" w:semiHidden="0" w:name="List Bullet 5"/>
-    <w:lsdException w:unhideWhenUsed="0" w:uiPriority="0" w:semiHidden="0" w:name="List Number 2"/>
-    <w:lsdException w:unhideWhenUsed="0" w:uiPriority="0" w:semiHidden="0" w:name="List Number 3"/>
-    <w:lsdException w:unhideWhenUsed="0" w:uiPriority="0" w:semiHidden="0" w:name="List Number 4"/>
-    <w:lsdException w:unhideWhenUsed="0" w:uiPriority="0" w:semiHidden="0" w:name="List Number 5"/>
-    <w:lsdException w:qFormat="1" w:unhideWhenUsed="0" w:uiPriority="0" w:semiHidden="0" w:name="Title"/>
-    <w:lsdException w:unhideWhenUsed="0" w:uiPriority="0" w:semiHidden="0" w:name="Closing"/>
-    <w:lsdException w:unhideWhenUsed="0" w:uiPriority="0" w:semiHidden="0" w:name="Signature"/>
-    <w:lsdException w:unhideWhenUsed="0" w:uiPriority="0" w:name="Default Paragraph Font"/>
-    <w:lsdException w:unhideWhenUsed="0" w:uiPriority="0" w:semiHidden="0" w:name="Body Text"/>
-    <w:lsdException w:unhideWhenUsed="0" w:uiPriority="0" w:semiHidden="0" w:name="Body Text Indent"/>
-    <w:lsdException w:unhideWhenUsed="0" w:uiPriority="0" w:semiHidden="0" w:name="List Continue"/>
-    <w:lsdException w:unhideWhenUsed="0" w:uiPriority="0" w:semiHidden="0" w:name="List Continue 2"/>
-    <w:lsdException w:unhideWhenUsed="0" w:uiPriority="0" w:semiHidden="0" w:name="List Continue 3"/>
-    <w:lsdException w:unhideWhenUsed="0" w:uiPriority="0" w:semiHidden="0" w:name="List Continue 4"/>
-    <w:lsdException w:unhideWhenUsed="0" w:uiPriority="0" w:semiHidden="0" w:name="List Continue 5"/>
-    <w:lsdException w:unhideWhenUsed="0" w:uiPriority="0" w:semiHidden="0" w:name="Message Header"/>
-    <w:lsdException w:qFormat="1" w:unhideWhenUsed="0" w:uiPriority="0" w:semiHidden="0" w:name="Subtitle"/>
-    <w:lsdException w:unhideWhenUsed="0" w:uiPriority="0" w:semiHidden="0" w:name="Salutation"/>
-    <w:lsdException w:unhideWhenUsed="0" w:uiPriority="0" w:semiHidden="0" w:name="Date"/>
-    <w:lsdException w:unhideWhenUsed="0" w:uiPriority="0" w:semiHidden="0" w:name="Body Text First Indent"/>
-    <w:lsdException w:unhideWhenUsed="0" w:uiPriority="0" w:semiHidden="0" w:name="Body Text First Indent 2"/>
-    <w:lsdException w:unhideWhenUsed="0" w:uiPriority="0" w:semiHidden="0" w:name="Note Heading"/>
-    <w:lsdException w:unhideWhenUsed="0" w:uiPriority="0" w:semiHidden="0" w:name="Body Text 2"/>
-    <w:lsdException w:unhideWhenUsed="0" w:uiPriority="0" w:semiHidden="0" w:name="Body Text 3"/>
-    <w:lsdException w:unhideWhenUsed="0" w:uiPriority="0" w:semiHidden="0" w:name="Body Text Indent 2"/>
-    <w:lsdException w:unhideWhenUsed="0" w:uiPriority="0" w:semiHidden="0" w:name="Body Text Indent 3"/>
-    <w:lsdException w:unhideWhenUsed="0" w:uiPriority="0" w:semiHidden="0" w:name="Block Text"/>
-    <w:lsdException w:unhideWhenUsed="0" w:uiPriority="0" w:semiHidden="0" w:name="Hyperlink"/>
-    <w:lsdException w:unhideWhenUsed="0" w:uiPriority="0" w:semiHidden="0" w:name="FollowedHyperlink"/>
-    <w:lsdException w:qFormat="1" w:unhideWhenUsed="0" w:uiPriority="0" w:semiHidden="0" w:name="Strong"/>
-    <w:lsdException w:qFormat="1" w:unhideWhenUsed="0" w:uiPriority="0" w:semiHidden="0" w:name="Emphasis"/>
-    <w:lsdException w:unhideWhenUsed="0" w:uiPriority="0" w:semiHidden="0" w:name="Document Map"/>
-    <w:lsdException w:unhideWhenUsed="0" w:uiPriority="0" w:semiHidden="0" w:name="Plain Text"/>
-    <w:lsdException w:unhideWhenUsed="0" w:uiPriority="0" w:semiHidden="0" w:name="E-mail Signature"/>
-    <w:lsdException w:unhideWhenUsed="0" w:uiPriority="0" w:semiHidden="0" w:name="Normal (Web)"/>
-    <w:lsdException w:unhideWhenUsed="0" w:uiPriority="0" w:semiHidden="0" w:name="HTML Acronym"/>
-    <w:lsdException w:unhideWhenUsed="0" w:uiPriority="0" w:semiHidden="0" w:name="HTML Address"/>
-    <w:lsdException w:unhideWhenUsed="0" w:uiPriority="0" w:semiHidden="0" w:name="HTML Cite"/>
-    <w:lsdException w:unhideWhenUsed="0" w:uiPriority="0" w:semiHidden="0" w:name="HTML Code"/>
-    <w:lsdException w:unhideWhenUsed="0" w:uiPriority="0" w:semiHidden="0" w:name="HTML Definition"/>
-    <w:lsdException w:unhideWhenUsed="0" w:uiPriority="0" w:semiHidden="0" w:name="HTML Keyboard"/>
-    <w:lsdException w:unhideWhenUsed="0" w:uiPriority="0" w:semiHidden="0" w:name="HTML Preformatted"/>
-    <w:lsdException w:unhideWhenUsed="0" w:uiPriority="0" w:semiHidden="0" w:name="HTML Sample"/>
-    <w:lsdException w:unhideWhenUsed="0" w:uiPriority="0" w:semiHidden="0" w:name="HTML Typewriter"/>
-    <w:lsdException w:unhideWhenUsed="0" w:uiPriority="0" w:semiHidden="0" w:name="HTML Variable"/>
-    <w:lsdException w:unhideWhenUsed="0" w:uiPriority="0" w:name="Normal Table"/>
-    <w:lsdException w:unhideWhenUsed="0" w:uiPriority="0" w:semiHidden="0" w:name="annotation subject"/>
-    <w:lsdException w:unhideWhenUsed="0" w:uiPriority="0" w:semiHidden="0" w:name="Table Simple 1"/>
-    <w:lsdException w:unhideWhenUsed="0" w:uiPriority="0" w:semiHidden="0" w:name="Table Simple 2"/>
-    <w:lsdException w:unhideWhenUsed="0" w:uiPriority="0" w:semiHidden="0" w:name="Table Simple 3"/>
-    <w:lsdException w:unhideWhenUsed="0" w:uiPriority="0" w:semiHidden="0" w:name="Table Classic 1"/>
-    <w:lsdException w:unhideWhenUsed="0" w:uiPriority="0" w:semiHidden="0" w:name="Table Classic 2"/>
-    <w:lsdException w:unhideWhenUsed="0" w:uiPriority="0" w:semiHidden="0" w:name="Table Classic 3"/>
-    <w:lsdException w:unhideWhenUsed="0" w:uiPriority="0" w:semiHidden="0" w:name="Table Classic 4"/>
-    <w:lsdException w:unhideWhenUsed="0" w:uiPriority="0" w:semiHidden="0" w:name="Table Colorful 1"/>
-    <w:lsdException w:unhideWhenUsed="0" w:uiPriority="0" w:semiHidden="0" w:name="Table Colorful 2"/>
-    <w:lsdException w:unhideWhenUsed="0" w:uiPriority="0" w:semiHidden="0" w:name="Table Colorful 3"/>
-    <w:lsdException w:unhideWhenUsed="0" w:uiPriority="0" w:semiHidden="0" w:name="Table Columns 1"/>
-    <w:lsdException w:unhideWhenUsed="0" w:uiPriority="0" w:semiHidden="0" w:name="Table Columns 2"/>
-    <w:lsdException w:unhideWhenUsed="0" w:uiPriority="0" w:semiHidden="0" w:name="Table Columns 3"/>
-    <w:lsdException w:unhideWhenUsed="0" w:uiPriority="0" w:semiHidden="0" w:name="Table Columns 4"/>
-    <w:lsdException w:unhideWhenUsed="0" w:uiPriority="0" w:semiHidden="0" w:name="Table Columns 5"/>
-    <w:lsdException w:unhideWhenUsed="0" w:uiPriority="0" w:semiHidden="0" w:name="Table Grid 1"/>
-    <w:lsdException w:unhideWhenUsed="0" w:uiPriority="0" w:semiHidden="0" w:name="Table Grid 2"/>
-    <w:lsdException w:unhideWhenUsed="0" w:uiPriority="0" w:semiHidden="0" w:name="Table Grid 3"/>
-    <w:lsdException w:unhideWhenUsed="0" w:uiPriority="0" w:semiHidden="0" w:name="Table Grid 4"/>
-    <w:lsdException w:unhideWhenUsed="0" w:uiPriority="0" w:semiHidden="0" w:name="Table Grid 5"/>
-    <w:lsdException w:unhideWhenUsed="0" w:uiPriority="0" w:semiHidden="0" w:name="Table Grid 6"/>
-    <w:lsdException w:unhideWhenUsed="0" w:uiPriority="0" w:semiHidden="0" w:name="Table Grid 7"/>
-    <w:lsdException w:unhideWhenUsed="0" w:uiPriority="0" w:semiHidden="0" w:name="Table Grid 8"/>
-    <w:lsdException w:unhideWhenUsed="0" w:uiPriority="0" w:semiHidden="0" w:name="Table List 1"/>
-    <w:lsdException w:unhideWhenUsed="0" w:uiPriority="0" w:semiHidden="0" w:name="Table List 2"/>
-    <w:lsdException w:unhideWhenUsed="0" w:uiPriority="0" w:semiHidden="0" w:name="Table List 3"/>
-    <w:lsdException w:unhideWhenUsed="0" w:uiPriority="0" w:semiHidden="0" w:name="Table List 4"/>
-    <w:lsdException w:unhideWhenUsed="0" w:uiPriority="0" w:semiHidden="0" w:name="Table List 5"/>
-    <w:lsdException w:unhideWhenUsed="0" w:uiPriority="0" w:semiHidden="0" w:name="Table List 6"/>
-    <w:lsdException w:unhideWhenUsed="0" w:uiPriority="0" w:semiHidden="0" w:name="Table List 7"/>
-    <w:lsdException w:unhideWhenUsed="0" w:uiPriority="0" w:semiHidden="0" w:name="Table List 8"/>
-    <w:lsdException w:unhideWhenUsed="0" w:uiPriority="0" w:semiHidden="0" w:name="Table 3D effects 1"/>
-    <w:lsdException w:unhideWhenUsed="0" w:uiPriority="0" w:semiHidden="0" w:name="Table 3D effects 2"/>
-    <w:lsdException w:unhideWhenUsed="0" w:uiPriority="0" w:semiHidden="0" w:name="Table 3D effects 3"/>
-    <w:lsdException w:unhideWhenUsed="0" w:uiPriority="0" w:semiHidden="0" w:name="Table Contemporary"/>
-    <w:lsdException w:unhideWhenUsed="0" w:uiPriority="0" w:semiHidden="0" w:name="Table Elegant"/>
-    <w:lsdException w:unhideWhenUsed="0" w:uiPriority="0" w:semiHidden="0" w:name="Table Professional"/>
-    <w:lsdException w:unhideWhenUsed="0" w:uiPriority="0" w:semiHidden="0" w:name="Table Subtle 1"/>
-    <w:lsdException w:unhideWhenUsed="0" w:uiPriority="0" w:semiHidden="0" w:name="Table Subtle 2"/>
-    <w:lsdException w:unhideWhenUsed="0" w:uiPriority="0" w:semiHidden="0" w:name="Table Web 1"/>
-    <w:lsdException w:unhideWhenUsed="0" w:uiPriority="0" w:semiHidden="0" w:name="Table Web 2"/>
-    <w:lsdException w:unhideWhenUsed="0" w:uiPriority="0" w:semiHidden="0" w:name="Table Web 3"/>
-    <w:lsdException w:unhideWhenUsed="0" w:uiPriority="0" w:semiHidden="0" w:name="Balloon Text"/>
-    <w:lsdException w:unhideWhenUsed="0" w:uiPriority="0" w:semiHidden="0" w:name="Table Grid"/>
-    <w:lsdException w:unhideWhenUsed="0" w:uiPriority="0" w:semiHidden="0" w:name="Table Theme"/>
-    <w:lsdException w:unhideWhenUsed="0" w:uiPriority="60" w:semiHidden="0" w:name="Light Shading"/>
-    <w:lsdException w:unhideWhenUsed="0" w:uiPriority="61" w:semiHidden="0" w:name="Light List"/>
-    <w:lsdException w:unhideWhenUsed="0" w:uiPriority="62" w:semiHidden="0" w:name="Light Grid"/>
-    <w:lsdException w:unhideWhenUsed="0" w:uiPriority="63" w:semiHidden="0" w:name="Medium Shading 1"/>
-    <w:lsdException w:unhideWhenUsed="0" w:uiPriority="64" w:semiHidden="0" w:name="Medium Shading 2"/>
-    <w:lsdException w:unhideWhenUsed="0" w:uiPriority="65" w:semiHidden="0" w:name="Medium List 1"/>
-    <w:lsdException w:unhideWhenUsed="0" w:uiPriority="66" w:semiHidden="0" w:name="Medium List 2"/>
-    <w:lsdException w:unhideWhenUsed="0" w:uiPriority="67" w:semiHidden="0" w:name="Medium Grid 1"/>
-    <w:lsdException w:unhideWhenUsed="0" w:uiPriority="68" w:semiHidden="0" w:name="Medium Grid 2"/>
-    <w:lsdException w:unhideWhenUsed="0" w:uiPriority="69" w:semiHidden="0" w:name="Medium Grid 3"/>
-    <w:lsdException w:unhideWhenUsed="0" w:uiPriority="70" w:semiHidden="0" w:name="Dark List"/>
-    <w:lsdException w:unhideWhenUsed="0" w:uiPriority="71" w:semiHidden="0" w:name="Colorful Shading"/>
-    <w:lsdException w:unhideWhenUsed="0" w:uiPriority="72" w:semiHidden="0" w:name="Colorful List"/>
-    <w:lsdException w:unhideWhenUsed="0" w:uiPriority="73" w:semiHidden="0" w:name="Colorful Grid"/>
-    <w:lsdException w:unhideWhenUsed="0" w:uiPriority="60" w:semiHidden="0" w:name="Light Shading Accent 1"/>
-    <w:lsdException w:unhideWhenUsed="0" w:uiPriority="61" w:semiHidden="0" w:name="Light List Accent 1"/>
-    <w:lsdException w:unhideWhenUsed="0" w:uiPriority="62" w:semiHidden="0" w:name="Light Grid Accent 1"/>
-    <w:lsdException w:unhideWhenUsed="0" w:uiPriority="63" w:semiHidden="0" w:name="Medium Shading 1 Accent 1"/>
-    <w:lsdException w:unhideWhenUsed="0" w:uiPriority="64" w:semiHidden="0" w:name="Medium Shading 2 Accent 1"/>
-    <w:lsdException w:unhideWhenUsed="0" w:uiPriority="65" w:semiHidden="0" w:name="Medium List 1 Accent 1"/>
-    <w:lsdException w:unhideWhenUsed="0" w:uiPriority="66" w:semiHidden="0" w:name="Medium List 2 Accent 1"/>
-    <w:lsdException w:unhideWhenUsed="0" w:uiPriority="67" w:semiHidden="0" w:name="Medium Grid 1 Accent 1"/>
-    <w:lsdException w:unhideWhenUsed="0" w:uiPriority="68" w:semiHidden="0" w:name="Medium Grid 2 Accent 1"/>
-    <w:lsdException w:unhideWhenUsed="0" w:uiPriority="69" w:semiHidden="0" w:name="Medium Grid 3 Accent 1"/>
-    <w:lsdException w:unhideWhenUsed="0" w:uiPriority="70" w:semiHidden="0" w:name="Dark List Accent 1"/>
-    <w:lsdException w:unhideWhenUsed="0" w:uiPriority="71" w:semiHidden="0" w:name="Colorful Shading Accent 1"/>
-    <w:lsdException w:unhideWhenUsed="0" w:uiPriority="72" w:semiHidden="0" w:name="Colorful List Accent 1"/>
-    <w:lsdException w:unhideWhenUsed="0" w:uiPriority="73" w:semiHidden="0" w:name="Colorful Grid Accent 1"/>
-    <w:lsdException w:unhideWhenUsed="0" w:uiPriority="60" w:semiHidden="0" w:name="Light Shading Accent 2"/>
-    <w:lsdException w:unhideWhenUsed="0" w:uiPriority="61" w:semiHidden="0" w:name="Light List Accent 2"/>
-    <w:lsdException w:unhideWhenUsed="0" w:uiPriority="62" w:semiHidden="0" w:name="Light Grid Accent 2"/>
-    <w:lsdException w:unhideWhenUsed="0" w:uiPriority="63" w:semiHidden="0" w:name="Medium Shading 1 Accent 2"/>
-    <w:lsdException w:unhideWhenUsed="0" w:uiPriority="64" w:semiHidden="0" w:name="Medium Shading 2 Accent 2"/>
-    <w:lsdException w:unhideWhenUsed="0" w:uiPriority="65" w:semiHidden="0" w:name="Medium List 1 Accent 2"/>
-    <w:lsdException w:unhideWhenUsed="0" w:uiPriority="66" w:semiHidden="0" w:name="Medium List 2 Accent 2"/>
-    <w:lsdException w:unhideWhenUsed="0" w:uiPriority="67" w:semiHidden="0" w:name="Medium Grid 1 Accent 2"/>
-    <w:lsdException w:unhideWhenUsed="0" w:uiPriority="68" w:semiHidden="0" w:name="Medium Grid 2 Accent 2"/>
-    <w:lsdException w:unhideWhenUsed="0" w:uiPriority="69" w:semiHidden="0" w:name="Medium Grid 3 Accent 2"/>
-    <w:lsdException w:unhideWhenUsed="0" w:uiPriority="70" w:semiHidden="0" w:name="Dark List Accent 2"/>
-    <w:lsdException w:unhideWhenUsed="0" w:uiPriority="71" w:semiHidden="0" w:name="Colorful Shading Accent 2"/>
-    <w:lsdException w:unhideWhenUsed="0" w:uiPriority="72" w:semiHidden="0" w:name="Colorful List Accent 2"/>
-    <w:lsdException w:unhideWhenUsed="0" w:uiPriority="73" w:semiHidden="0" w:name="Colorful Grid Accent 2"/>
-    <w:lsdException w:unhideWhenUsed="0" w:uiPriority="60" w:semiHidden="0" w:name="Light Shading Accent 3"/>
-    <w:lsdException w:unhideWhenUsed="0" w:uiPriority="61" w:semiHidden="0" w:name="Light List Accent 3"/>
-    <w:lsdException w:unhideWhenUsed="0" w:uiPriority="62" w:semiHidden="0" w:name="Light Grid Accent 3"/>
-    <w:lsdException w:unhideWhenUsed="0" w:uiPriority="63" w:semiHidden="0" w:name="Medium Shading 1 Accent 3"/>
-    <w:lsdException w:unhideWhenUsed="0" w:uiPriority="64" w:semiHidden="0" w:name="Medium Shading 2 Accent 3"/>
-    <w:lsdException w:unhideWhenUsed="0" w:uiPriority="65" w:semiHidden="0" w:name="Medium List 1 Accent 3"/>
-    <w:lsdException w:unhideWhenUsed="0" w:uiPriority="66" w:semiHidden="0" w:name="Medium List 2 Accent 3"/>
-    <w:lsdException w:unhideWhenUsed="0" w:uiPriority="67" w:semiHidden="0" w:name="Medium Grid 1 Accent 3"/>
-    <w:lsdException w:unhideWhenUsed="0" w:uiPriority="68" w:semiHidden="0" w:name="Medium Grid 2 Accent 3"/>
-    <w:lsdException w:unhideWhenUsed="0" w:uiPriority="69" w:semiHidden="0" w:name="Medium Grid 3 Accent 3"/>
-    <w:lsdException w:unhideWhenUsed="0" w:uiPriority="70" w:semiHidden="0" w:name="Dark List Accent 3"/>
-    <w:lsdException w:unhideWhenUsed="0" w:uiPriority="71" w:semiHidden="0" w:name="Colorful Shading Accent 3"/>
-    <w:lsdException w:unhideWhenUsed="0" w:uiPriority="72" w:semiHidden="0" w:name="Colorful List Accent 3"/>
-    <w:lsdException w:unhideWhenUsed="0" w:uiPriority="73" w:semiHidden="0" w:name="Colorful Grid Accent 3"/>
-    <w:lsdException w:unhideWhenUsed="0" w:uiPriority="60" w:semiHidden="0" w:name="Light Shading Accent 4"/>
-    <w:lsdException w:unhideWhenUsed="0" w:uiPriority="61" w:semiHidden="0" w:name="Light List Accent 4"/>
-    <w:lsdException w:unhideWhenUsed="0" w:uiPriority="62" w:semiHidden="0" w:name="Light Grid Accent 4"/>
-    <w:lsdException w:unhideWhenUsed="0" w:uiPriority="63" w:semiHidden="0" w:name="Medium Shading 1 Accent 4"/>
-    <w:lsdException w:unhideWhenUsed="0" w:uiPriority="64" w:semiHidden="0" w:name="Medium Shading 2 Accent 4"/>
-    <w:lsdException w:unhideWhenUsed="0" w:uiPriority="65" w:semiHidden="0" w:name="Medium List 1 Accent 4"/>
-    <w:lsdException w:unhideWhenUsed="0" w:uiPriority="66" w:semiHidden="0" w:name="Medium List 2 Accent 4"/>
-    <w:lsdException w:unhideWhenUsed="0" w:uiPriority="67" w:semiHidden="0" w:name="Medium Grid 1 Accent 4"/>
-    <w:lsdException w:unhideWhenUsed="0" w:uiPriority="68" w:semiHidden="0" w:name="Medium Grid 2 Accent 4"/>
-    <w:lsdException w:unhideWhenUsed="0" w:uiPriority="69" w:semiHidden="0" w:name="Medium Grid 3 Accent 4"/>
-    <w:lsdException w:unhideWhenUsed="0" w:uiPriority="70" w:semiHidden="0" w:name="Dark List Accent 4"/>
-    <w:lsdException w:unhideWhenUsed="0" w:uiPriority="71" w:semiHidden="0" w:name="Colorful Shading Accent 4"/>
-    <w:lsdException w:unhideWhenUsed="0" w:uiPriority="72" w:semiHidden="0" w:name="Colorful List Accent 4"/>
-    <w:lsdException w:unhideWhenUsed="0" w:uiPriority="73" w:semiHidden="0" w:name="Colorful Grid Accent 4"/>
-    <w:lsdException w:unhideWhenUsed="0" w:uiPriority="60" w:semiHidden="0" w:name="Light Shading Accent 5"/>
-    <w:lsdException w:unhideWhenUsed="0" w:uiPriority="61" w:semiHidden="0" w:name="Light List Accent 5"/>
-    <w:lsdException w:unhideWhenUsed="0" w:uiPriority="62" w:semiHidden="0" w:name="Light Grid Accent 5"/>
-    <w:lsdException w:unhideWhenUsed="0" w:uiPriority="63" w:semiHidden="0" w:name="Medium Shading 1 Accent 5"/>
-    <w:lsdException w:unhideWhenUsed="0" w:uiPriority="64" w:semiHidden="0" w:name="Medium Shading 2 Accent 5"/>
-    <w:lsdException w:unhideWhenUsed="0" w:uiPriority="65" w:semiHidden="0" w:name="Medium List 1 Accent 5"/>
-    <w:lsdException w:unhideWhenUsed="0" w:uiPriority="66" w:semiHidden="0" w:name="Medium List 2 Accent 5"/>
-    <w:lsdException w:unhideWhenUsed="0" w:uiPriority="67" w:semiHidden="0" w:name="Medium Grid 1 Accent 5"/>
-    <w:lsdException w:unhideWhenUsed="0" w:uiPriority="68" w:semiHidden="0" w:name="Medium Grid 2 Accent 5"/>
-    <w:lsdException w:unhideWhenUsed="0" w:uiPriority="69" w:semiHidden="0" w:name="Medium Grid 3 Accent 5"/>
-    <w:lsdException w:unhideWhenUsed="0" w:uiPriority="70" w:semiHidden="0" w:name="Dark List Accent 5"/>
-    <w:lsdException w:unhideWhenUsed="0" w:uiPriority="71" w:semiHidden="0" w:name="Colorful Shading Accent 5"/>
-    <w:lsdException w:unhideWhenUsed="0" w:uiPriority="72" w:semiHidden="0" w:name="Colorful List Accent 5"/>
-    <w:lsdException w:unhideWhenUsed="0" w:uiPriority="73" w:semiHidden="0" w:name="Colorful Grid Accent 5"/>
-    <w:lsdException w:unhideWhenUsed="0" w:uiPriority="60" w:semiHidden="0" w:name="Light Shading Accent 6"/>
-    <w:lsdException w:unhideWhenUsed="0" w:uiPriority="61" w:semiHidden="0" w:name="Light List Accent 6"/>
-    <w:lsdException w:unhideWhenUsed="0" w:uiPriority="62" w:semiHidden="0" w:name="Light Grid Accent 6"/>
-    <w:lsdException w:unhideWhenUsed="0" w:uiPriority="63" w:semiHidden="0" w:name="Medium Shading 1 Accent 6"/>
-    <w:lsdException w:unhideWhenUsed="0" w:uiPriority="64" w:semiHidden="0" w:name="Medium Shading 2 Accent 6"/>
-    <w:lsdException w:unhideWhenUsed="0" w:uiPriority="65" w:semiHidden="0" w:name="Medium List 1 Accent 6"/>
-    <w:lsdException w:unhideWhenUsed="0" w:uiPriority="66" w:semiHidden="0" w:name="Medium List 2 Accent 6"/>
-    <w:lsdException w:unhideWhenUsed="0" w:uiPriority="67" w:semiHidden="0" w:name="Medium Grid 1 Accent 6"/>
-    <w:lsdException w:unhideWhenUsed="0" w:uiPriority="68" w:semiHidden="0" w:name="Medium Grid 2 Accent 6"/>
-    <w:lsdException w:unhideWhenUsed="0" w:uiPriority="69" w:semiHidden="0" w:name="Medium Grid 3 Accent 6"/>
-    <w:lsdException w:unhideWhenUsed="0" w:uiPriority="70" w:semiHidden="0" w:name="Dark List Accent 6"/>
-    <w:lsdException w:unhideWhenUsed="0" w:uiPriority="71" w:semiHidden="0" w:name="Colorful Shading Accent 6"/>
-    <w:lsdException w:unhideWhenUsed="0" w:uiPriority="72" w:semiHidden="0" w:name="Colorful List Accent 6"/>
-    <w:lsdException w:unhideWhenUsed="0" w:uiPriority="73" w:semiHidden="0" w:name="Colorful Grid Accent 6"/>
+  <w:latentStyles w:defLockedState="0" w:defUIPriority="0" w:defSemiHidden="0" w:defUnhideWhenUsed="0" w:defQFormat="0" w:count="371">
+    <w:lsdException w:name="Normal" w:qFormat="1"/>
+    <w:lsdException w:name="heading 1" w:qFormat="1"/>
+    <w:lsdException w:name="heading 2" w:semiHidden="1" w:unhideWhenUsed="1" w:qFormat="1"/>
+    <w:lsdException w:name="heading 3" w:semiHidden="1" w:unhideWhenUsed="1" w:qFormat="1"/>
+    <w:lsdException w:name="heading 4" w:semiHidden="1" w:unhideWhenUsed="1" w:qFormat="1"/>
+    <w:lsdException w:name="heading 5" w:semiHidden="1" w:unhideWhenUsed="1" w:qFormat="1"/>
+    <w:lsdException w:name="heading 6" w:semiHidden="1" w:unhideWhenUsed="1" w:qFormat="1"/>
+    <w:lsdException w:name="heading 7" w:semiHidden="1" w:unhideWhenUsed="1" w:qFormat="1"/>
+    <w:lsdException w:name="heading 8" w:semiHidden="1" w:unhideWhenUsed="1" w:qFormat="1"/>
+    <w:lsdException w:name="heading 9" w:semiHidden="1" w:unhideWhenUsed="1" w:qFormat="1"/>
+    <w:lsdException w:name="caption" w:semiHidden="1" w:unhideWhenUsed="1" w:qFormat="1"/>
+    <w:lsdException w:name="Title" w:qFormat="1"/>
+    <w:lsdException w:name="Default Paragraph Font" w:semiHidden="1"/>
+    <w:lsdException w:name="Subtitle" w:qFormat="1"/>
+    <w:lsdException w:name="Strong" w:qFormat="1"/>
+    <w:lsdException w:name="Emphasis" w:qFormat="1"/>
+    <w:lsdException w:name="HTML Top of Form" w:semiHidden="1" w:uiPriority="99" w:unhideWhenUsed="1"/>
+    <w:lsdException w:name="HTML Bottom of Form" w:semiHidden="1" w:uiPriority="99" w:unhideWhenUsed="1"/>
+    <w:lsdException w:name="Normal Table" w:semiHidden="1" w:unhideWhenUsed="1"/>
+    <w:lsdException w:name="No List" w:semiHidden="1" w:uiPriority="99" w:unhideWhenUsed="1"/>
+    <w:lsdException w:name="Outline List 1" w:semiHidden="1" w:uiPriority="99" w:unhideWhenUsed="1"/>
+    <w:lsdException w:name="Outline List 2" w:semiHidden="1" w:uiPriority="99" w:unhideWhenUsed="1"/>
+    <w:lsdException w:name="Outline List 3" w:semiHidden="1" w:uiPriority="99" w:unhideWhenUsed="1"/>
+    <w:lsdException w:name="Table Simple 1" w:semiHidden="1" w:unhideWhenUsed="1"/>
+    <w:lsdException w:name="Table Simple 2" w:semiHidden="1" w:unhideWhenUsed="1"/>
+    <w:lsdException w:name="Table Simple 3" w:semiHidden="1" w:unhideWhenUsed="1"/>
+    <w:lsdException w:name="Table Classic 1" w:semiHidden="1" w:unhideWhenUsed="1"/>
+    <w:lsdException w:name="Table Classic 2" w:semiHidden="1" w:unhideWhenUsed="1"/>
+    <w:lsdException w:name="Table Classic 3" w:semiHidden="1" w:unhideWhenUsed="1"/>
+    <w:lsdException w:name="Table Classic 4" w:semiHidden="1" w:unhideWhenUsed="1"/>
+    <w:lsdException w:name="Table Colorful 1" w:semiHidden="1" w:unhideWhenUsed="1"/>
+    <w:lsdException w:name="Table Colorful 2" w:semiHidden="1" w:unhideWhenUsed="1"/>
+    <w:lsdException w:name="Table Colorful 3" w:semiHidden="1" w:unhideWhenUsed="1"/>
+    <w:lsdException w:name="Table Columns 1" w:semiHidden="1" w:unhideWhenUsed="1"/>
+    <w:lsdException w:name="Table Columns 2" w:semiHidden="1" w:unhideWhenUsed="1"/>
+    <w:lsdException w:name="Table Columns 3" w:semiHidden="1" w:unhideWhenUsed="1"/>
+    <w:lsdException w:name="Table Columns 4" w:semiHidden="1" w:unhideWhenUsed="1"/>
+    <w:lsdException w:name="Table Columns 5" w:semiHidden="1" w:unhideWhenUsed="1"/>
+    <w:lsdException w:name="Table Grid 1" w:semiHidden="1" w:unhideWhenUsed="1"/>
+    <w:lsdException w:name="Table Grid 2" w:semiHidden="1" w:unhideWhenUsed="1"/>
+    <w:lsdException w:name="Table Grid 3" w:semiHidden="1" w:unhideWhenUsed="1"/>
+    <w:lsdException w:name="Table Grid 4" w:semiHidden="1" w:unhideWhenUsed="1"/>
+    <w:lsdException w:name="Table Grid 5" w:semiHidden="1" w:unhideWhenUsed="1"/>
+    <w:lsdException w:name="Table Grid 6" w:semiHidden="1" w:unhideWhenUsed="1"/>
+    <w:lsdException w:name="Table Grid 7" w:semiHidden="1" w:unhideWhenUsed="1"/>
+    <w:lsdException w:name="Table Grid 8" w:semiHidden="1" w:unhideWhenUsed="1"/>
+    <w:lsdException w:name="Table List 1" w:semiHidden="1" w:unhideWhenUsed="1"/>
+    <w:lsdException w:name="Table List 2" w:semiHidden="1" w:unhideWhenUsed="1"/>
+    <w:lsdException w:name="Table List 3" w:semiHidden="1" w:unhideWhenUsed="1"/>
+    <w:lsdException w:name="Table List 4" w:semiHidden="1" w:unhideWhenUsed="1"/>
+    <w:lsdException w:name="Table List 5" w:semiHidden="1" w:unhideWhenUsed="1"/>
+    <w:lsdException w:name="Table List 6" w:semiHidden="1" w:unhideWhenUsed="1"/>
+    <w:lsdException w:name="Table List 7" w:semiHidden="1" w:unhideWhenUsed="1"/>
+    <w:lsdException w:name="Table List 8" w:semiHidden="1" w:unhideWhenUsed="1"/>
+    <w:lsdException w:name="Table 3D effects 1" w:semiHidden="1" w:unhideWhenUsed="1"/>
+    <w:lsdException w:name="Table 3D effects 2" w:semiHidden="1" w:unhideWhenUsed="1"/>
+    <w:lsdException w:name="Table 3D effects 3" w:semiHidden="1" w:unhideWhenUsed="1"/>
+    <w:lsdException w:name="Table Contemporary" w:semiHidden="1" w:unhideWhenUsed="1"/>
+    <w:lsdException w:name="Table Elegant" w:semiHidden="1" w:unhideWhenUsed="1"/>
+    <w:lsdException w:name="Table Professional" w:semiHidden="1" w:unhideWhenUsed="1"/>
+    <w:lsdException w:name="Table Subtle 1" w:semiHidden="1" w:unhideWhenUsed="1"/>
+    <w:lsdException w:name="Table Subtle 2" w:semiHidden="1" w:unhideWhenUsed="1"/>
+    <w:lsdException w:name="Table Web 1" w:semiHidden="1" w:unhideWhenUsed="1"/>
+    <w:lsdException w:name="Table Web 2" w:semiHidden="1" w:unhideWhenUsed="1"/>
+    <w:lsdException w:name="Table Web 3" w:semiHidden="1" w:unhideWhenUsed="1"/>
+    <w:lsdException w:name="Table Grid" w:semiHidden="1" w:unhideWhenUsed="1"/>
+    <w:lsdException w:name="Table Theme" w:semiHidden="1" w:unhideWhenUsed="1"/>
+    <w:lsdException w:name="Placeholder Text" w:semiHidden="1" w:uiPriority="99"/>
+    <w:lsdException w:name="No Spacing" w:uiPriority="99"/>
+    <w:lsdException w:name="Light Shading" w:uiPriority="60"/>
+    <w:lsdException w:name="Light List" w:uiPriority="61"/>
+    <w:lsdException w:name="Light Grid" w:uiPriority="62"/>
+    <w:lsdException w:name="Medium Shading 1" w:uiPriority="63"/>
+    <w:lsdException w:name="Medium Shading 2" w:uiPriority="64"/>
+    <w:lsdException w:name="Medium List 1" w:uiPriority="65"/>
+    <w:lsdException w:name="Medium List 2" w:uiPriority="66"/>
+    <w:lsdException w:name="Medium Grid 1" w:uiPriority="67"/>
+    <w:lsdException w:name="Medium Grid 2" w:uiPriority="68"/>
+    <w:lsdException w:name="Medium Grid 3" w:uiPriority="69"/>
+    <w:lsdException w:name="Dark List" w:uiPriority="70"/>
+    <w:lsdException w:name="Colorful Shading" w:uiPriority="71"/>
+    <w:lsdException w:name="Colorful List" w:uiPriority="72"/>
+    <w:lsdException w:name="Colorful Grid" w:uiPriority="73"/>
+    <w:lsdException w:name="Light Shading Accent 1" w:uiPriority="60"/>
+    <w:lsdException w:name="Light List Accent 1" w:uiPriority="61"/>
+    <w:lsdException w:name="Light Grid Accent 1" w:uiPriority="62"/>
+    <w:lsdException w:name="Medium Shading 1 Accent 1" w:uiPriority="63"/>
+    <w:lsdException w:name="Medium Shading 2 Accent 1" w:uiPriority="64"/>
+    <w:lsdException w:name="Medium List 1 Accent 1" w:uiPriority="65"/>
+    <w:lsdException w:name="Revision" w:semiHidden="1" w:uiPriority="99"/>
+    <w:lsdException w:name="List Paragraph" w:uiPriority="99"/>
+    <w:lsdException w:name="Quote" w:uiPriority="99"/>
+    <w:lsdException w:name="Intense Quote" w:uiPriority="99"/>
+    <w:lsdException w:name="Medium List 2 Accent 1" w:uiPriority="66"/>
+    <w:lsdException w:name="Medium Grid 1 Accent 1" w:uiPriority="67"/>
+    <w:lsdException w:name="Medium Grid 2 Accent 1" w:uiPriority="68"/>
+    <w:lsdException w:name="Medium Grid 3 Accent 1" w:uiPriority="69"/>
+    <w:lsdException w:name="Dark List Accent 1" w:uiPriority="70"/>
+    <w:lsdException w:name="Colorful Shading Accent 1" w:uiPriority="71"/>
+    <w:lsdException w:name="Colorful List Accent 1" w:uiPriority="72"/>
+    <w:lsdException w:name="Colorful Grid Accent 1" w:uiPriority="73"/>
+    <w:lsdException w:name="Light Shading Accent 2" w:uiPriority="60"/>
+    <w:lsdException w:name="Light List Accent 2" w:uiPriority="61"/>
+    <w:lsdException w:name="Light Grid Accent 2" w:uiPriority="62"/>
+    <w:lsdException w:name="Medium Shading 1 Accent 2" w:uiPriority="63"/>
+    <w:lsdException w:name="Medium Shading 2 Accent 2" w:uiPriority="64"/>
+    <w:lsdException w:name="Medium List 1 Accent 2" w:uiPriority="65"/>
+    <w:lsdException w:name="Medium List 2 Accent 2" w:uiPriority="66"/>
+    <w:lsdException w:name="Medium Grid 1 Accent 2" w:uiPriority="67"/>
+    <w:lsdException w:name="Medium Grid 2 Accent 2" w:uiPriority="68"/>
+    <w:lsdException w:name="Medium Grid 3 Accent 2" w:uiPriority="69"/>
+    <w:lsdException w:name="Dark List Accent 2" w:uiPriority="70"/>
+    <w:lsdException w:name="Colorful Shading Accent 2" w:uiPriority="71"/>
+    <w:lsdException w:name="Colorful List Accent 2" w:uiPriority="72"/>
+    <w:lsdException w:name="Colorful Grid Accent 2" w:uiPriority="73"/>
+    <w:lsdException w:name="Light Shading Accent 3" w:uiPriority="60"/>
+    <w:lsdException w:name="Light List Accent 3" w:uiPriority="61"/>
+    <w:lsdException w:name="Light Grid Accent 3" w:uiPriority="62"/>
+    <w:lsdException w:name="Medium Shading 1 Accent 3" w:uiPriority="63"/>
+    <w:lsdException w:name="Medium Shading 2 Accent 3" w:uiPriority="64"/>
+    <w:lsdException w:name="Medium List 1 Accent 3" w:uiPriority="65"/>
+    <w:lsdException w:name="Medium List 2 Accent 3" w:uiPriority="66"/>
+    <w:lsdException w:name="Medium Grid 1 Accent 3" w:uiPriority="67"/>
+    <w:lsdException w:name="Medium Grid 2 Accent 3" w:uiPriority="68"/>
+    <w:lsdException w:name="Medium Grid 3 Accent 3" w:uiPriority="69"/>
+    <w:lsdException w:name="Dark List Accent 3" w:uiPriority="70"/>
+    <w:lsdException w:name="Colorful Shading Accent 3" w:uiPriority="71"/>
+    <w:lsdException w:name="Colorful List Accent 3" w:uiPriority="72"/>
+    <w:lsdException w:name="Colorful Grid Accent 3" w:uiPriority="73"/>
+    <w:lsdException w:name="Light Shading Accent 4" w:uiPriority="60"/>
+    <w:lsdException w:name="Light List Accent 4" w:uiPriority="61"/>
+    <w:lsdException w:name="Light Grid Accent 4" w:uiPriority="62"/>
+    <w:lsdException w:name="Medium Shading 1 Accent 4" w:uiPriority="63"/>
+    <w:lsdException w:name="Medium Shading 2 Accent 4" w:uiPriority="64"/>
+    <w:lsdException w:name="Medium List 1 Accent 4" w:uiPriority="65"/>
+    <w:lsdException w:name="Medium List 2 Accent 4" w:uiPriority="66"/>
+    <w:lsdException w:name="Medium Grid 1 Accent 4" w:uiPriority="67"/>
+    <w:lsdException w:name="Medium Grid 2 Accent 4" w:uiPriority="68"/>
+    <w:lsdException w:name="Medium Grid 3 Accent 4" w:uiPriority="69"/>
+    <w:lsdException w:name="Dark List Accent 4" w:uiPriority="70"/>
+    <w:lsdException w:name="Colorful Shading Accent 4" w:uiPriority="71"/>
+    <w:lsdException w:name="Colorful List Accent 4" w:uiPriority="72"/>
+    <w:lsdException w:name="Colorful Grid Accent 4" w:uiPriority="73"/>
+    <w:lsdException w:name="Light Shading Accent 5" w:uiPriority="60"/>
+    <w:lsdException w:name="Light List Accent 5" w:uiPriority="61"/>
+    <w:lsdException w:name="Light Grid Accent 5" w:uiPriority="62"/>
+    <w:lsdException w:name="Medium Shading 1 Accent 5" w:uiPriority="63"/>
+    <w:lsdException w:name="Medium Shading 2 Accent 5" w:uiPriority="64"/>
+    <w:lsdException w:name="Medium List 1 Accent 5" w:uiPriority="65"/>
+    <w:lsdException w:name="Medium List 2 Accent 5" w:uiPriority="66"/>
+    <w:lsdException w:name="Medium Grid 1 Accent 5" w:uiPriority="67"/>
+    <w:lsdException w:name="Medium Grid 2 Accent 5" w:uiPriority="68"/>
+    <w:lsdException w:name="Medium Grid 3 Accent 5" w:uiPriority="69"/>
+    <w:lsdException w:name="Dark List Accent 5" w:uiPriority="70"/>
+    <w:lsdException w:name="Colorful Shading Accent 5" w:uiPriority="71"/>
+    <w:lsdException w:name="Colorful List Accent 5" w:uiPriority="72"/>
+    <w:lsdException w:name="Colorful Grid Accent 5" w:uiPriority="73"/>
+    <w:lsdException w:name="Light Shading Accent 6" w:uiPriority="60"/>
+    <w:lsdException w:name="Light List Accent 6" w:uiPriority="61"/>
+    <w:lsdException w:name="Light Grid Accent 6" w:uiPriority="62"/>
+    <w:lsdException w:name="Medium Shading 1 Accent 6" w:uiPriority="63"/>
+    <w:lsdException w:name="Medium Shading 2 Accent 6" w:uiPriority="64"/>
+    <w:lsdException w:name="Medium List 1 Accent 6" w:uiPriority="65"/>
+    <w:lsdException w:name="Medium List 2 Accent 6" w:uiPriority="66"/>
+    <w:lsdException w:name="Medium Grid 1 Accent 6" w:uiPriority="67"/>
+    <w:lsdException w:name="Medium Grid 2 Accent 6" w:uiPriority="68"/>
+    <w:lsdException w:name="Medium Grid 3 Accent 6" w:uiPriority="69"/>
+    <w:lsdException w:name="Dark List Accent 6" w:uiPriority="70"/>
+    <w:lsdException w:name="Colorful Shading Accent 6" w:uiPriority="71"/>
+    <w:lsdException w:name="Colorful List Accent 6" w:uiPriority="72"/>
+    <w:lsdException w:name="Colorful Grid Accent 6" w:uiPriority="73"/>
+    <w:lsdException w:name="Subtle Emphasis" w:uiPriority="19" w:qFormat="1"/>
+    <w:lsdException w:name="Intense Emphasis" w:uiPriority="21" w:qFormat="1"/>
+    <w:lsdException w:name="Subtle Reference" w:uiPriority="31" w:qFormat="1"/>
+    <w:lsdException w:name="Intense Reference" w:uiPriority="32" w:qFormat="1"/>
+    <w:lsdException w:name="Book Title" w:uiPriority="33" w:qFormat="1"/>
+    <w:lsdException w:name="Bibliography" w:semiHidden="1" w:uiPriority="37" w:unhideWhenUsed="1"/>
+    <w:lsdException w:name="TOC Heading" w:semiHidden="1" w:uiPriority="39" w:unhideWhenUsed="1" w:qFormat="1"/>
+    <w:lsdException w:name="Plain Table 1" w:uiPriority="41"/>
+    <w:lsdException w:name="Plain Table 2" w:uiPriority="42"/>
+    <w:lsdException w:name="Plain Table 3" w:uiPriority="43"/>
+    <w:lsdException w:name="Plain Table 4" w:uiPriority="44"/>
+    <w:lsdException w:name="Plain Table 5" w:uiPriority="45"/>
+    <w:lsdException w:name="Grid Table Light" w:uiPriority="40"/>
+    <w:lsdException w:name="Grid Table 1 Light" w:uiPriority="46"/>
+    <w:lsdException w:name="Grid Table 2" w:uiPriority="47"/>
+    <w:lsdException w:name="Grid Table 3" w:uiPriority="48"/>
+    <w:lsdException w:name="Grid Table 4" w:uiPriority="49"/>
+    <w:lsdException w:name="Grid Table 5 Dark" w:uiPriority="50"/>
+    <w:lsdException w:name="Grid Table 6 Colorful" w:uiPriority="51"/>
+    <w:lsdException w:name="Grid Table 7 Colorful" w:uiPriority="52"/>
+    <w:lsdException w:name="Grid Table 1 Light Accent 1" w:uiPriority="46"/>
+    <w:lsdException w:name="Grid Table 2 Accent 1" w:uiPriority="47"/>
+    <w:lsdException w:name="Grid Table 3 Accent 1" w:uiPriority="48"/>
+    <w:lsdException w:name="Grid Table 4 Accent 1" w:uiPriority="49"/>
+    <w:lsdException w:name="Grid Table 5 Dark Accent 1" w:uiPriority="50"/>
+    <w:lsdException w:name="Grid Table 6 Colorful Accent 1" w:uiPriority="51"/>
+    <w:lsdException w:name="Grid Table 7 Colorful Accent 1" w:uiPriority="52"/>
+    <w:lsdException w:name="Grid Table 1 Light Accent 2" w:uiPriority="46"/>
+    <w:lsdException w:name="Grid Table 2 Accent 2" w:uiPriority="47"/>
+    <w:lsdException w:name="Grid Table 3 Accent 2" w:uiPriority="48"/>
+    <w:lsdException w:name="Grid Table 4 Accent 2" w:uiPriority="49"/>
+    <w:lsdException w:name="Grid Table 5 Dark Accent 2" w:uiPriority="50"/>
+    <w:lsdException w:name="Grid Table 6 Colorful Accent 2" w:uiPriority="51"/>
+    <w:lsdException w:name="Grid Table 7 Colorful Accent 2" w:uiPriority="52"/>
+    <w:lsdException w:name="Grid Table 1 Light Accent 3" w:uiPriority="46"/>
+    <w:lsdException w:name="Grid Table 2 Accent 3" w:uiPriority="47"/>
+    <w:lsdException w:name="Grid Table 3 Accent 3" w:uiPriority="48"/>
+    <w:lsdException w:name="Grid Table 4 Accent 3" w:uiPriority="49"/>
+    <w:lsdException w:name="Grid Table 5 Dark Accent 3" w:uiPriority="50"/>
+    <w:lsdException w:name="Grid Table 6 Colorful Accent 3" w:uiPriority="51"/>
+    <w:lsdException w:name="Grid Table 7 Colorful Accent 3" w:uiPriority="52"/>
+    <w:lsdException w:name="Grid Table 1 Light Accent 4" w:uiPriority="46"/>
+    <w:lsdException w:name="Grid Table 2 Accent 4" w:uiPriority="47"/>
+    <w:lsdException w:name="Grid Table 3 Accent 4" w:uiPriority="48"/>
+    <w:lsdException w:name="Grid Table 4 Accent 4" w:uiPriority="49"/>
+    <w:lsdException w:name="Grid Table 5 Dark Accent 4" w:uiPriority="50"/>
+    <w:lsdException w:name="Grid Table 6 Colorful Accent 4" w:uiPriority="51"/>
+    <w:lsdException w:name="Grid Table 7 Colorful Accent 4" w:uiPriority="52"/>
+    <w:lsdException w:name="Grid Table 1 Light Accent 5" w:uiPriority="46"/>
+    <w:lsdException w:name="Grid Table 2 Accent 5" w:uiPriority="47"/>
+    <w:lsdException w:name="Grid Table 3 Accent 5" w:uiPriority="48"/>
+    <w:lsdException w:name="Grid Table 4 Accent 5" w:uiPriority="49"/>
+    <w:lsdException w:name="Grid Table 5 Dark Accent 5" w:uiPriority="50"/>
+    <w:lsdException w:name="Grid Table 6 Colorful Accent 5" w:uiPriority="51"/>
+    <w:lsdException w:name="Grid Table 7 Colorful Accent 5" w:uiPriority="52"/>
+    <w:lsdException w:name="Grid Table 1 Light Accent 6" w:uiPriority="46"/>
+    <w:lsdException w:name="Grid Table 2 Accent 6" w:uiPriority="47"/>
+    <w:lsdException w:name="Grid Table 3 Accent 6" w:uiPriority="48"/>
+    <w:lsdException w:name="Grid Table 4 Accent 6" w:uiPriority="49"/>
+    <w:lsdException w:name="Grid Table 5 Dark Accent 6" w:uiPriority="50"/>
+    <w:lsdException w:name="Grid Table 6 Colorful Accent 6" w:uiPriority="51"/>
+    <w:lsdException w:name="Grid Table 7 Colorful Accent 6" w:uiPriority="52"/>
+    <w:lsdException w:name="List Table 1 Light" w:uiPriority="46"/>
+    <w:lsdException w:name="List Table 2" w:uiPriority="47"/>
+    <w:lsdException w:name="List Table 3" w:uiPriority="48"/>
+    <w:lsdException w:name="List Table 4" w:uiPriority="49"/>
+    <w:lsdException w:name="List Table 5 Dark" w:uiPriority="50"/>
+    <w:lsdException w:name="List Table 6 Colorful" w:uiPriority="51"/>
+    <w:lsdException w:name="List Table 7 Colorful" w:uiPriority="52"/>
+    <w:lsdException w:name="List Table 1 Light Accent 1" w:uiPriority="46"/>
+    <w:lsdException w:name="List Table 2 Accent 1" w:uiPriority="47"/>
+    <w:lsdException w:name="List Table 3 Accent 1" w:uiPriority="48"/>
+    <w:lsdException w:name="List Table 4 Accent 1" w:uiPriority="49"/>
+    <w:lsdException w:name="List Table 5 Dark Accent 1" w:uiPriority="50"/>
+    <w:lsdException w:name="List Table 6 Colorful Accent 1" w:uiPriority="51"/>
+    <w:lsdException w:name="List Table 7 Colorful Accent 1" w:uiPriority="52"/>
+    <w:lsdException w:name="List Table 1 Light Accent 2" w:uiPriority="46"/>
+    <w:lsdException w:name="List Table 2 Accent 2" w:uiPriority="47"/>
+    <w:lsdException w:name="List Table 3 Accent 2" w:uiPriority="48"/>
+    <w:lsdException w:name="List Table 4 Accent 2" w:uiPriority="49"/>
+    <w:lsdException w:name="List Table 5 Dark Accent 2" w:uiPriority="50"/>
+    <w:lsdException w:name="List Table 6 Colorful Accent 2" w:uiPriority="51"/>
+    <w:lsdException w:name="List Table 7 Colorful Accent 2" w:uiPriority="52"/>
+    <w:lsdException w:name="List Table 1 Light Accent 3" w:uiPriority="46"/>
+    <w:lsdException w:name="List Table 2 Accent 3" w:uiPriority="47"/>
+    <w:lsdException w:name="List Table 3 Accent 3" w:uiPriority="48"/>
+    <w:lsdException w:name="List Table 4 Accent 3" w:uiPriority="49"/>
+    <w:lsdException w:name="List Table 5 Dark Accent 3" w:uiPriority="50"/>
+    <w:lsdException w:name="List Table 6 Colorful Accent 3" w:uiPriority="51"/>
+    <w:lsdException w:name="List Table 7 Colorful Accent 3" w:uiPriority="52"/>
+    <w:lsdException w:name="List Table 1 Light Accent 4" w:uiPriority="46"/>
+    <w:lsdException w:name="List Table 2 Accent 4" w:uiPriority="47"/>
+    <w:lsdException w:name="List Table 3 Accent 4" w:uiPriority="48"/>
+    <w:lsdException w:name="List Table 4 Accent 4" w:uiPriority="49"/>
+    <w:lsdException w:name="List Table 5 Dark Accent 4" w:uiPriority="50"/>
+    <w:lsdException w:name="List Table 6 Colorful Accent 4" w:uiPriority="51"/>
+    <w:lsdException w:name="List Table 7 Colorful Accent 4" w:uiPriority="52"/>
+    <w:lsdException w:name="List Table 1 Light Accent 5" w:uiPriority="46"/>
+    <w:lsdException w:name="List Table 2 Accent 5" w:uiPriority="47"/>
+    <w:lsdException w:name="List Table 3 Accent 5" w:uiPriority="48"/>
+    <w:lsdException w:name="List Table 4 Accent 5" w:uiPriority="49"/>
+    <w:lsdException w:name="List Table 5 Dark Accent 5" w:uiPriority="50"/>
+    <w:lsdException w:name="List Table 6 Colorful Accent 5" w:uiPriority="51"/>
+    <w:lsdException w:name="List Table 7 Colorful Accent 5" w:uiPriority="52"/>
+    <w:lsdException w:name="List Table 1 Light Accent 6" w:uiPriority="46"/>
+    <w:lsdException w:name="List Table 2 Accent 6" w:uiPriority="47"/>
+    <w:lsdException w:name="List Table 3 Accent 6" w:uiPriority="48"/>
+    <w:lsdException w:name="List Table 4 Accent 6" w:uiPriority="49"/>
+    <w:lsdException w:name="List Table 5 Dark Accent 6" w:uiPriority="50"/>
+    <w:lsdException w:name="List Table 6 Colorful Accent 6" w:uiPriority="51"/>
+    <w:lsdException w:name="List Table 7 Colorful Accent 6" w:uiPriority="52"/>
   </w:latentStyles>
-  <w:style w:type="paragraph" w:default="1" w:styleId="1">
+  <w:style w:type="paragraph" w:default="1" w:styleId="a">
     <w:name w:val="Normal"/>
     <w:qFormat/>
-    <w:uiPriority w:val="0"/>
     <w:pPr>
       <w:widowControl w:val="0"/>
       <w:jc w:val="both"/>
     </w:pPr>
     <w:rPr>
-      <w:rFonts w:asciiTheme="minorHAnsi" w:hAnsiTheme="minorHAnsi" w:eastAsiaTheme="minorEastAsia" w:cstheme="minorBidi"/>
+      <w:rFonts w:asciiTheme="minorHAnsi" w:eastAsiaTheme="minorEastAsia" w:hAnsiTheme="minorHAnsi" w:cstheme="minorBidi"/>
       <w:kern w:val="2"/>
       <w:sz w:val="21"/>
       <w:szCs w:val="24"/>
-      <w:lang w:val="en-US" w:eastAsia="zh-CN" w:bidi="ar-SA"/>
     </w:rPr>
   </w:style>
-  <w:style w:type="character" w:default="1" w:styleId="4">
+  <w:style w:type="character" w:default="1" w:styleId="a0">
     <w:name w:val="Default Paragraph Font"/>
+    <w:uiPriority w:val="1"/>
     <w:semiHidden/>
-    <w:uiPriority w:val="0"/>
+    <w:unhideWhenUsed/>
   </w:style>
-  <w:style w:type="table" w:default="1" w:styleId="3">
+  <w:style w:type="table" w:default="1" w:styleId="a1">
     <w:name w:val="Normal Table"/>
+    <w:uiPriority w:val="99"/>
     <w:semiHidden/>
-    <w:uiPriority w:val="0"/>
+    <w:unhideWhenUsed/>
     <w:tblPr>
-      <w:tblLayout w:type="fixed"/>
+      <w:tblInd w:w="0" w:type="dxa"/>
       <w:tblCellMar>
         <w:top w:w="0" w:type="dxa"/>
         <w:left w:w="108" w:type="dxa"/>
@@ -2023,10 +1721,15 @@
       </w:tblCellMar>
     </w:tblPr>
   </w:style>
-  <w:style w:type="paragraph" w:styleId="2">
+  <w:style w:type="numbering" w:default="1" w:styleId="a2">
+    <w:name w:val="No List"/>
+    <w:uiPriority w:val="99"/>
+    <w:semiHidden/>
+    <w:unhideWhenUsed/>
+  </w:style>
+  <w:style w:type="paragraph" w:styleId="HTML">
     <w:name w:val="HTML Preformatted"/>
-    <w:basedOn w:val="1"/>
-    <w:uiPriority w:val="0"/>
+    <w:basedOn w:val="a"/>
     <w:pPr>
       <w:tabs>
         <w:tab w:val="left" w:pos="916"/>
@@ -2049,20 +1752,80 @@
       <w:jc w:val="left"/>
     </w:pPr>
     <w:rPr>
-      <w:rFonts w:hint="eastAsia" w:ascii="SimSun" w:hAnsi="SimSun" w:eastAsia="SimSun" w:cs="SimSun"/>
+      <w:rFonts w:ascii="宋体" w:eastAsia="宋体" w:hAnsi="宋体" w:cs="Times New Roman" w:hint="eastAsia"/>
       <w:kern w:val="0"/>
       <w:sz w:val="24"/>
-      <w:szCs w:val="24"/>
-      <w:lang w:val="en-US" w:eastAsia="zh-CN" w:bidi="ar"/>
     </w:rPr>
   </w:style>
-  <w:style w:type="character" w:styleId="5">
+  <w:style w:type="character" w:styleId="HTML0">
     <w:name w:val="HTML Code"/>
-    <w:basedOn w:val="4"/>
-    <w:uiPriority w:val="0"/>
+    <w:basedOn w:val="a0"/>
     <w:rPr>
       <w:rFonts w:ascii="Symbol" w:hAnsi="Symbol"/>
       <w:sz w:val="20"/>
+    </w:rPr>
+  </w:style>
+  <w:style w:type="paragraph" w:styleId="a3">
+    <w:name w:val="header"/>
+    <w:basedOn w:val="a"/>
+    <w:link w:val="Char"/>
+    <w:rsid w:val="00405197"/>
+    <w:pPr>
+      <w:pBdr>
+        <w:bottom w:val="single" w:sz="6" w:space="1" w:color="auto"/>
+      </w:pBdr>
+      <w:tabs>
+        <w:tab w:val="center" w:pos="4153"/>
+        <w:tab w:val="right" w:pos="8306"/>
+      </w:tabs>
+      <w:snapToGrid w:val="0"/>
+      <w:jc w:val="center"/>
+    </w:pPr>
+    <w:rPr>
+      <w:sz w:val="18"/>
+      <w:szCs w:val="18"/>
+    </w:rPr>
+  </w:style>
+  <w:style w:type="character" w:customStyle="1" w:styleId="Char">
+    <w:name w:val="页眉 Char"/>
+    <w:basedOn w:val="a0"/>
+    <w:link w:val="a3"/>
+    <w:rsid w:val="00405197"/>
+    <w:rPr>
+      <w:rFonts w:asciiTheme="minorHAnsi" w:eastAsiaTheme="minorEastAsia" w:hAnsiTheme="minorHAnsi" w:cstheme="minorBidi"/>
+      <w:kern w:val="2"/>
+      <w:sz w:val="18"/>
+      <w:szCs w:val="18"/>
+    </w:rPr>
+  </w:style>
+  <w:style w:type="paragraph" w:styleId="a4">
+    <w:name w:val="footer"/>
+    <w:basedOn w:val="a"/>
+    <w:link w:val="Char0"/>
+    <w:rsid w:val="00405197"/>
+    <w:pPr>
+      <w:tabs>
+        <w:tab w:val="center" w:pos="4153"/>
+        <w:tab w:val="right" w:pos="8306"/>
+      </w:tabs>
+      <w:snapToGrid w:val="0"/>
+      <w:jc w:val="left"/>
+    </w:pPr>
+    <w:rPr>
+      <w:sz w:val="18"/>
+      <w:szCs w:val="18"/>
+    </w:rPr>
+  </w:style>
+  <w:style w:type="character" w:customStyle="1" w:styleId="Char0">
+    <w:name w:val="页脚 Char"/>
+    <w:basedOn w:val="a0"/>
+    <w:link w:val="a4"/>
+    <w:rsid w:val="00405197"/>
+    <w:rPr>
+      <w:rFonts w:asciiTheme="minorHAnsi" w:eastAsiaTheme="minorEastAsia" w:hAnsiTheme="minorHAnsi" w:cstheme="minorBidi"/>
+      <w:kern w:val="2"/>
+      <w:sz w:val="18"/>
+      <w:szCs w:val="18"/>
     </w:rPr>
   </w:style>
 </w:styles>
@@ -2320,6 +2083,7 @@
     </a:fmtScheme>
   </a:themeElements>
   <a:objectDefaults/>
+  <a:extraClrSchemeLst/>
 </a:theme>
 </file>
 

--- a/ios/MacOS从源码安装python.docx
+++ b/ios/MacOS从源码安装python.docx
@@ -186,6 +186,163 @@
     </w:p>
     <w:p/>
     <w:p/>
+    <w:p>
+      <w:pPr>
+        <w:numPr>
+          <w:ilvl w:val="0"/>
+          <w:numId w:val="1"/>
+        </w:numPr>
+      </w:pPr>
+      <w:r>
+        <w:rPr>
+          <w:rFonts w:hint="eastAsia"/>
+        </w:rPr>
+        <w:t>安装</w:t>
+      </w:r>
+      <w:r>
+        <w:rPr>
+          <w:rFonts w:hint="eastAsia"/>
+        </w:rPr>
+        <w:t>openssl</w:t>
+      </w:r>
+      <w:r>
+        <w:rPr>
+          <w:rFonts w:hint="eastAsia"/>
+        </w:rPr>
+        <w:t>，</w:t>
+      </w:r>
+      <w:r>
+        <w:rPr>
+          <w:rFonts w:hint="eastAsia"/>
+        </w:rPr>
+        <w:t>wget</w:t>
+      </w:r>
+    </w:p>
+    <w:p>
+      <w:r>
+        <w:rPr>
+          <w:noProof/>
+        </w:rPr>
+        <mc:AlternateContent>
+          <mc:Choice Requires="wps">
+            <w:drawing>
+              <wp:anchor distT="0" distB="0" distL="114300" distR="114300" simplePos="0" relativeHeight="251694080" behindDoc="0" locked="0" layoutInCell="1" allowOverlap="1" wp14:anchorId="6CE84BBC" wp14:editId="26AE5F4A">
+                <wp:simplePos x="0" y="0"/>
+                <wp:positionH relativeFrom="column">
+                  <wp:posOffset>2540</wp:posOffset>
+                </wp:positionH>
+                <wp:positionV relativeFrom="paragraph">
+                  <wp:posOffset>21627</wp:posOffset>
+                </wp:positionV>
+                <wp:extent cx="6235700" cy="490220"/>
+                <wp:effectExtent l="0" t="0" r="12700" b="24130"/>
+                <wp:wrapNone/>
+                <wp:docPr id="2" name="文本框 2"/>
+                <wp:cNvGraphicFramePr/>
+                <a:graphic xmlns:a="http://schemas.openxmlformats.org/drawingml/2006/main">
+                  <a:graphicData uri="http://schemas.microsoft.com/office/word/2010/wordprocessingShape">
+                    <wps:wsp>
+                      <wps:cNvSpPr txBox="1"/>
+                      <wps:spPr>
+                        <a:xfrm>
+                          <a:off x="0" y="0"/>
+                          <a:ext cx="6235700" cy="490220"/>
+                        </a:xfrm>
+                        <a:prstGeom prst="rect">
+                          <a:avLst/>
+                        </a:prstGeom>
+                        <a:solidFill>
+                          <a:schemeClr val="lt1"/>
+                        </a:solidFill>
+                        <a:ln w="6350">
+                          <a:solidFill>
+                            <a:prstClr val="black"/>
+                          </a:solidFill>
+                        </a:ln>
+                      </wps:spPr>
+                      <wps:style>
+                        <a:lnRef idx="0">
+                          <a:schemeClr val="accent1"/>
+                        </a:lnRef>
+                        <a:fillRef idx="0">
+                          <a:schemeClr val="accent1"/>
+                        </a:fillRef>
+                        <a:effectRef idx="0">
+                          <a:schemeClr val="accent1"/>
+                        </a:effectRef>
+                        <a:fontRef idx="minor">
+                          <a:schemeClr val="dk1"/>
+                        </a:fontRef>
+                      </wps:style>
+                      <wps:txbx>
+                        <w:txbxContent>
+                          <w:p>
+                            <w:r>
+                              <w:rPr>
+                                <w:rFonts w:hint="eastAsia"/>
+                              </w:rPr>
+                              <w:t>brew install openssl</w:t>
+                            </w:r>
+                          </w:p>
+                          <w:p>
+                            <w:r>
+                              <w:t>brew install zlib</w:t>
+                            </w:r>
+                          </w:p>
+                          <w:p>
+                            <w:r>
+                              <w:rPr>
+                                <w:rFonts w:hint="eastAsia"/>
+                              </w:rPr>
+                              <w:t>brew install wget</w:t>
+                            </w:r>
+                          </w:p>
+                        </w:txbxContent>
+                      </wps:txbx>
+                      <wps:bodyPr rot="0" spcFirstLastPara="0" vertOverflow="overflow" horzOverflow="overflow" vert="horz" wrap="square" lIns="91440" tIns="45720" rIns="91440" bIns="45720" numCol="1" spcCol="0" rtlCol="0" fromWordArt="0" anchor="t" anchorCtr="0" forceAA="0" compatLnSpc="1">
+                        <a:noAutofit/>
+                      </wps:bodyPr>
+                    </wps:wsp>
+                  </a:graphicData>
+                </a:graphic>
+              </wp:anchor>
+            </w:drawing>
+          </mc:Choice>
+          <mc:Fallback>
+            <w:pict>
+              <v:shape w14:anchorId="6CE84BBC" id="文本框 2" o:spid="_x0000_s1027" type="#_x0000_t202" style="position:absolute;left:0;text-align:left;margin-left:.2pt;margin-top:1.7pt;width:491pt;height:38.6pt;z-index:251694080;visibility:visible;mso-wrap-style:square;mso-wrap-distance-left:9pt;mso-wrap-distance-top:0;mso-wrap-distance-right:9pt;mso-wrap-distance-bottom:0;mso-position-horizontal:absolute;mso-position-horizontal-relative:text;mso-position-vertical:absolute;mso-position-vertical-relative:text;v-text-anchor:top" o:gfxdata="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" fillcolor="white [3201]" strokeweight=".5pt">
+                <v:textbox>
+                  <w:txbxContent>
+                    <w:p>
+                      <w:r>
+                        <w:rPr>
+                          <w:rFonts w:hint="eastAsia"/>
+                        </w:rPr>
+                        <w:t>brew install openssl</w:t>
+                      </w:r>
+                    </w:p>
+                    <w:p>
+                      <w:r>
+                        <w:t>brew install zlib</w:t>
+                      </w:r>
+                    </w:p>
+                    <w:p>
+                      <w:r>
+                        <w:rPr>
+                          <w:rFonts w:hint="eastAsia"/>
+                        </w:rPr>
+                        <w:t>brew install wget</w:t>
+                      </w:r>
+                    </w:p>
+                  </w:txbxContent>
+                </v:textbox>
+              </v:shape>
+            </w:pict>
+          </mc:Fallback>
+        </mc:AlternateContent>
+      </w:r>
+    </w:p>
+    <w:p/>
     <w:p/>
     <w:p>
       <w:pPr>
@@ -319,13 +476,7 @@
                               <w:rPr>
                                 <w:rFonts w:hint="eastAsia"/>
                               </w:rPr>
-                              <w:t xml:space="preserve">export </w:t>
-                            </w:r>
-                            <w:r>
-                              <w:rPr>
-                                <w:rFonts w:hint="eastAsia"/>
-                              </w:rPr>
-                              <w:t>PATH=$HOME/Py3/bin:$PATH</w:t>
+                              <w:t>export PATH=$HOME/Py3/bin:$PATH</w:t>
                             </w:r>
                             <w:r>
                               <w:t>”</w:t>
@@ -365,7 +516,19 @@
                           </w:p>
                           <w:p>
                             <w:r>
-                              <w:t>echo “export PKG_CONFIG_PATH=$(brew –prefix openssl)/lib/pkgconfig:$(brew –prefix zlib)/lib/pkgconfig” &gt;&gt; ~/.bash_profile</w:t>
+                              <w:t xml:space="preserve">echo </w:t>
+                            </w:r>
+                            <w:r>
+                              <w:t>“export PKG_CONFIG_PATH=$(brew --</w:t>
+                            </w:r>
+                            <w:r>
+                              <w:t>prefix</w:t>
+                            </w:r>
+                            <w:r>
+                              <w:t xml:space="preserve"> openssl)/lib/pkgconfig:$(brew --</w:t>
+                            </w:r>
+                            <w:r>
+                              <w:t>prefix zlib)/lib/pkgconfig” &gt;&gt; ~/.bash_profile</w:t>
                             </w:r>
                           </w:p>
                           <w:p/>
@@ -385,7 +548,7 @@
           </mc:Choice>
           <mc:Fallback>
             <w:pict>
-              <v:shape id="文本框 5" o:spid="_x0000_s1027" type="#_x0000_t202" style="position:absolute;left:0;text-align:left;margin-left:-2.1pt;margin-top:3.55pt;width:491pt;height:121.75pt;z-index:251666432;visibility:visible;mso-wrap-style:square;mso-height-percent:0;mso-wrap-distance-left:9pt;mso-wrap-distance-top:0;mso-wrap-distance-right:9pt;mso-wrap-distance-bottom:0;mso-position-horizontal:absolute;mso-position-horizontal-relative:text;mso-position-vertical:absolute;mso-position-vertical-relative:text;mso-height-percent:0;mso-height-relative:margin;v-text-anchor:top" o:gfxdata="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" fillcolor="white [3201]" strokeweight=".5pt">
+              <v:shape id="文本框 5" o:spid="_x0000_s1028" type="#_x0000_t202" style="position:absolute;left:0;text-align:left;margin-left:-2.1pt;margin-top:3.55pt;width:491pt;height:121.75pt;z-index:251666432;visibility:visible;mso-wrap-style:square;mso-height-percent:0;mso-wrap-distance-left:9pt;mso-wrap-distance-top:0;mso-wrap-distance-right:9pt;mso-wrap-distance-bottom:0;mso-position-horizontal:absolute;mso-position-horizontal-relative:text;mso-position-vertical:absolute;mso-position-vertical-relative:text;mso-height-percent:0;mso-height-relative:margin;v-text-anchor:top" o:gfxdata="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" fillcolor="white [3201]" strokeweight=".5pt">
                 <v:textbox>
                   <w:txbxContent>
                     <w:p>
@@ -436,13 +599,7 @@
                         <w:rPr>
                           <w:rFonts w:hint="eastAsia"/>
                         </w:rPr>
-                        <w:t xml:space="preserve">export </w:t>
-                      </w:r>
-                      <w:r>
-                        <w:rPr>
-                          <w:rFonts w:hint="eastAsia"/>
-                        </w:rPr>
-                        <w:t>PATH=$HOME/Py3/bin:$PATH</w:t>
+                        <w:t>export PATH=$HOME/Py3/bin:$PATH</w:t>
                       </w:r>
                       <w:r>
                         <w:t>”</w:t>
@@ -482,7 +639,19 @@
                     </w:p>
                     <w:p>
                       <w:r>
-                        <w:t>echo “export PKG_CONFIG_PATH=$(brew –prefix openssl)/lib/pkgconfig:$(brew –prefix zlib)/lib/pkgconfig” &gt;&gt; ~/.bash_profile</w:t>
+                        <w:t xml:space="preserve">echo </w:t>
+                      </w:r>
+                      <w:r>
+                        <w:t>“export PKG_CONFIG_PATH=$(brew --</w:t>
+                      </w:r>
+                      <w:r>
+                        <w:t>prefix</w:t>
+                      </w:r>
+                      <w:r>
+                        <w:t xml:space="preserve"> openssl)/lib/pkgconfig:$(brew --</w:t>
+                      </w:r>
+                      <w:r>
+                        <w:t>prefix zlib)/lib/pkgconfig” &gt;&gt; ~/.bash_profile</w:t>
                       </w:r>
                     </w:p>
                     <w:p/>
@@ -497,179 +666,10 @@
     <w:p/>
     <w:p/>
     <w:p/>
-    <w:p>
-      <w:pPr>
-        <w:rPr>
-          <w:rFonts w:hint="eastAsia"/>
-        </w:rPr>
-      </w:pPr>
-    </w:p>
-    <w:p/>
-    <w:p/>
-    <w:p/>
-    <w:p>
-      <w:pPr>
-        <w:rPr>
-          <w:rFonts w:hint="eastAsia"/>
-        </w:rPr>
-      </w:pPr>
-    </w:p>
-    <w:p>
-      <w:pPr>
-        <w:numPr>
-          <w:ilvl w:val="0"/>
-          <w:numId w:val="1"/>
-        </w:numPr>
-      </w:pPr>
-      <w:r>
-        <w:rPr>
-          <w:rFonts w:hint="eastAsia"/>
-        </w:rPr>
-        <w:t>安装</w:t>
-      </w:r>
-      <w:r>
-        <w:rPr>
-          <w:rFonts w:hint="eastAsia"/>
-        </w:rPr>
-        <w:t>openssl</w:t>
-      </w:r>
-      <w:r>
-        <w:rPr>
-          <w:rFonts w:hint="eastAsia"/>
-        </w:rPr>
-        <w:t>，</w:t>
-      </w:r>
-      <w:r>
-        <w:rPr>
-          <w:rFonts w:hint="eastAsia"/>
-        </w:rPr>
-        <w:t>wget</w:t>
-      </w:r>
-    </w:p>
-    <w:p>
-      <w:r>
-        <w:rPr>
-          <w:noProof/>
-        </w:rPr>
-        <mc:AlternateContent>
-          <mc:Choice Requires="wps">
-            <w:drawing>
-              <wp:anchor distT="0" distB="0" distL="114300" distR="114300" simplePos="0" relativeHeight="251659264" behindDoc="0" locked="0" layoutInCell="1" allowOverlap="1">
-                <wp:simplePos x="0" y="0"/>
-                <wp:positionH relativeFrom="column">
-                  <wp:posOffset>2540</wp:posOffset>
-                </wp:positionH>
-                <wp:positionV relativeFrom="paragraph">
-                  <wp:posOffset>21627</wp:posOffset>
-                </wp:positionV>
-                <wp:extent cx="6235700" cy="490220"/>
-                <wp:effectExtent l="0" t="0" r="12700" b="24130"/>
-                <wp:wrapNone/>
-                <wp:docPr id="2" name="文本框 2"/>
-                <wp:cNvGraphicFramePr/>
-                <a:graphic xmlns:a="http://schemas.openxmlformats.org/drawingml/2006/main">
-                  <a:graphicData uri="http://schemas.microsoft.com/office/word/2010/wordprocessingShape">
-                    <wps:wsp>
-                      <wps:cNvSpPr txBox="1"/>
-                      <wps:spPr>
-                        <a:xfrm>
-                          <a:off x="0" y="0"/>
-                          <a:ext cx="6235700" cy="490220"/>
-                        </a:xfrm>
-                        <a:prstGeom prst="rect">
-                          <a:avLst/>
-                        </a:prstGeom>
-                        <a:solidFill>
-                          <a:schemeClr val="lt1"/>
-                        </a:solidFill>
-                        <a:ln w="6350">
-                          <a:solidFill>
-                            <a:prstClr val="black"/>
-                          </a:solidFill>
-                        </a:ln>
-                      </wps:spPr>
-                      <wps:style>
-                        <a:lnRef idx="0">
-                          <a:schemeClr val="accent1"/>
-                        </a:lnRef>
-                        <a:fillRef idx="0">
-                          <a:schemeClr val="accent1"/>
-                        </a:fillRef>
-                        <a:effectRef idx="0">
-                          <a:schemeClr val="accent1"/>
-                        </a:effectRef>
-                        <a:fontRef idx="minor">
-                          <a:schemeClr val="dk1"/>
-                        </a:fontRef>
-                      </wps:style>
-                      <wps:txbx>
-                        <w:txbxContent>
-                          <w:p>
-                            <w:r>
-                              <w:rPr>
-                                <w:rFonts w:hint="eastAsia"/>
-                              </w:rPr>
-                              <w:t>brew install openssl</w:t>
-                            </w:r>
-                          </w:p>
-                          <w:p>
-                            <w:r>
-                              <w:t>brew install zlib</w:t>
-                            </w:r>
-                          </w:p>
-                          <w:p>
-                            <w:r>
-                              <w:rPr>
-                                <w:rFonts w:hint="eastAsia"/>
-                              </w:rPr>
-                              <w:t>brew install wget</w:t>
-                            </w:r>
-                          </w:p>
-                        </w:txbxContent>
-                      </wps:txbx>
-                      <wps:bodyPr rot="0" spcFirstLastPara="0" vertOverflow="overflow" horzOverflow="overflow" vert="horz" wrap="square" lIns="91440" tIns="45720" rIns="91440" bIns="45720" numCol="1" spcCol="0" rtlCol="0" fromWordArt="0" anchor="t" anchorCtr="0" forceAA="0" compatLnSpc="1">
-                        <a:noAutofit/>
-                      </wps:bodyPr>
-                    </wps:wsp>
-                  </a:graphicData>
-                </a:graphic>
-              </wp:anchor>
-            </w:drawing>
-          </mc:Choice>
-          <mc:Fallback>
-            <w:pict>
-              <v:shape id="文本框 2" o:spid="_x0000_s1028" type="#_x0000_t202" style="position:absolute;left:0;text-align:left;margin-left:.2pt;margin-top:1.7pt;width:491pt;height:38.6pt;z-index:251659264;visibility:visible;mso-wrap-style:square;mso-wrap-distance-left:9pt;mso-wrap-distance-top:0;mso-wrap-distance-right:9pt;mso-wrap-distance-bottom:0;mso-position-horizontal:absolute;mso-position-horizontal-relative:text;mso-position-vertical:absolute;mso-position-vertical-relative:text;v-text-anchor:top" o:gfxdata="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" fillcolor="white [3201]" strokeweight=".5pt">
-                <v:textbox>
-                  <w:txbxContent>
-                    <w:p>
-                      <w:r>
-                        <w:rPr>
-                          <w:rFonts w:hint="eastAsia"/>
-                        </w:rPr>
-                        <w:t>brew install openssl</w:t>
-                      </w:r>
-                    </w:p>
-                    <w:p>
-                      <w:r>
-                        <w:t>brew install zlib</w:t>
-                      </w:r>
-                    </w:p>
-                    <w:p>
-                      <w:r>
-                        <w:rPr>
-                          <w:rFonts w:hint="eastAsia"/>
-                        </w:rPr>
-                        <w:t>brew install wget</w:t>
-                      </w:r>
-                    </w:p>
-                  </w:txbxContent>
-                </v:textbox>
-              </v:shape>
-            </w:pict>
-          </mc:Fallback>
-        </mc:AlternateContent>
-      </w:r>
-    </w:p>
+    <w:p/>
+    <w:p/>
+    <w:p/>
+    <w:p/>
     <w:p/>
     <w:p/>
     <w:p>
@@ -881,13 +881,7 @@
                               <w:rPr>
                                 <w:rFonts w:hint="eastAsia"/>
                               </w:rPr>
-                              <w:t xml:space="preserve">tar xvf </w:t>
-                            </w:r>
-                            <w:r>
-                              <w:rPr>
-                                <w:rFonts w:hint="eastAsia"/>
-                              </w:rPr>
-                              <w:t>~/Downloads/Python.xxx.tar</w:t>
+                              <w:t>tar xvf ~/Downloads/Python.xxx.tar</w:t>
                             </w:r>
                           </w:p>
                         </w:txbxContent>
@@ -911,13 +905,7 @@
                         <w:rPr>
                           <w:rFonts w:hint="eastAsia"/>
                         </w:rPr>
-                        <w:t xml:space="preserve">tar xvf </w:t>
-                      </w:r>
-                      <w:r>
-                        <w:rPr>
-                          <w:rFonts w:hint="eastAsia"/>
-                        </w:rPr>
-                        <w:t>~/Downloads/Python.xxx.tar</w:t>
+                        <w:t>tar xvf ~/Downloads/Python.xxx.tar</w:t>
                       </w:r>
                     </w:p>
                   </w:txbxContent>
@@ -987,6 +975,7 @@
         </w:rPr>
         <w:t>文件，将</w:t>
       </w:r>
+      <w:bookmarkStart w:id="0" w:name="_GoBack"/>
       <w:r>
         <w:rPr>
           <w:rFonts w:hint="eastAsia"/>
@@ -999,6 +988,7 @@
         </w:rPr>
         <w:t>开始行的“</w:t>
       </w:r>
+      <w:bookmarkEnd w:id="0"/>
       <w:r>
         <w:rPr>
           <w:rFonts w:hint="eastAsia"/>
@@ -1113,8 +1103,6 @@
                               </w:rPr>
                               <w:t xml:space="preserve"> </w:t>
                             </w:r>
-                            <w:bookmarkStart w:id="0" w:name="_GoBack"/>
-                            <w:bookmarkEnd w:id="0"/>
                             <w:r>
                               <w:rPr>
                                 <w:rFonts w:hint="eastAsia"/>
@@ -1168,8 +1156,6 @@
                         </w:rPr>
                         <w:t xml:space="preserve"> </w:t>
                       </w:r>
-                      <w:bookmarkStart w:id="1" w:name="_GoBack"/>
-                      <w:bookmarkEnd w:id="1"/>
                       <w:r>
                         <w:rPr>
                           <w:rFonts w:hint="eastAsia"/>
@@ -1468,7 +1454,6 @@
     <w:lsdException w:name="Table Web 1" w:semiHidden="1" w:unhideWhenUsed="1"/>
     <w:lsdException w:name="Table Web 2" w:semiHidden="1" w:unhideWhenUsed="1"/>
     <w:lsdException w:name="Table Web 3" w:semiHidden="1" w:unhideWhenUsed="1"/>
-    <w:lsdException w:name="Table Grid" w:semiHidden="1" w:unhideWhenUsed="1"/>
     <w:lsdException w:name="Table Theme" w:semiHidden="1" w:unhideWhenUsed="1"/>
     <w:lsdException w:name="Placeholder Text" w:semiHidden="1" w:uiPriority="99"/>
     <w:lsdException w:name="No Spacing" w:uiPriority="99"/>
